--- a/resume/Stohler_CV.docx
+++ b/resume/Stohler_CV.docx
@@ -1350,26 +1350,26 @@
           <w:noProof/>
           <w:sz w:val="20"/>
         </w:rPr>
+        <w:t>University of Bonn</w:t>
+      </w:r>
+    </w:p>
+    <w:p>
+      <w:pPr>
+        <w:spacing w:after="0" w:line="276" w:lineRule="auto"/>
+        <w:jc w:val="both"/>
+        <w:rPr>
+          <w:rFonts w:ascii="Cambria" w:hAnsi="Cambria" w:cs="Times New Roman"/>
+          <w:noProof/>
+          <w:sz w:val="20"/>
+        </w:rPr>
+      </w:pPr>
+      <w:r>
+        <w:rPr>
+          <w:rFonts w:ascii="Cambria" w:hAnsi="Cambria" w:cs="Times New Roman"/>
+          <w:noProof/>
+          <w:sz w:val="20"/>
+        </w:rPr>
         <w:t>christian.bayer@uni-bonn.de</w:t>
-      </w:r>
-    </w:p>
-    <w:p>
-      <w:pPr>
-        <w:spacing w:after="0" w:line="276" w:lineRule="auto"/>
-        <w:jc w:val="both"/>
-        <w:rPr>
-          <w:rFonts w:ascii="Cambria" w:hAnsi="Cambria" w:cs="Times New Roman"/>
-          <w:noProof/>
-          <w:sz w:val="20"/>
-        </w:rPr>
-      </w:pPr>
-      <w:r>
-        <w:rPr>
-          <w:rFonts w:ascii="Cambria" w:hAnsi="Cambria" w:cs="Times New Roman"/>
-          <w:noProof/>
-          <w:sz w:val="20"/>
-        </w:rPr>
-        <w:t>+49 228 734 073</w:t>
       </w:r>
     </w:p>
     <w:p>
@@ -1415,26 +1415,26 @@
           <w:noProof/>
           <w:sz w:val="20"/>
         </w:rPr>
+        <w:t>University of Bonn</w:t>
+      </w:r>
+    </w:p>
+    <w:p>
+      <w:pPr>
+        <w:spacing w:after="0" w:line="276" w:lineRule="auto"/>
+        <w:jc w:val="both"/>
+        <w:rPr>
+          <w:rFonts w:ascii="Cambria" w:hAnsi="Cambria" w:cs="Times New Roman"/>
+          <w:noProof/>
+          <w:sz w:val="20"/>
+        </w:rPr>
+      </w:pPr>
+      <w:r>
+        <w:rPr>
+          <w:rFonts w:ascii="Cambria" w:hAnsi="Cambria" w:cs="Times New Roman"/>
+          <w:noProof/>
+          <w:sz w:val="20"/>
+        </w:rPr>
         <w:t>hinterma@uni-bonn.de</w:t>
-      </w:r>
-    </w:p>
-    <w:p>
-      <w:pPr>
-        <w:spacing w:after="0" w:line="276" w:lineRule="auto"/>
-        <w:jc w:val="both"/>
-        <w:rPr>
-          <w:rFonts w:ascii="Cambria" w:hAnsi="Cambria" w:cs="Times New Roman"/>
-          <w:noProof/>
-          <w:sz w:val="20"/>
-        </w:rPr>
-      </w:pPr>
-      <w:r>
-        <w:rPr>
-          <w:rFonts w:ascii="Cambria" w:hAnsi="Cambria" w:cs="Times New Roman"/>
-          <w:noProof/>
-          <w:sz w:val="20"/>
-        </w:rPr>
-        <w:t>+49 228 736 219 2</w:t>
       </w:r>
     </w:p>
     <w:p>
@@ -1480,26 +1480,26 @@
           <w:noProof/>
           <w:sz w:val="20"/>
         </w:rPr>
+        <w:t>University of Bonn</w:t>
+      </w:r>
+    </w:p>
+    <w:p>
+      <w:pPr>
+        <w:spacing w:after="0" w:line="276" w:lineRule="auto"/>
+        <w:jc w:val="both"/>
+        <w:rPr>
+          <w:rFonts w:ascii="Cambria" w:hAnsi="Cambria" w:cs="Times New Roman"/>
+          <w:noProof/>
+          <w:sz w:val="20"/>
+        </w:rPr>
+      </w:pPr>
+      <w:r>
+        <w:rPr>
+          <w:rFonts w:ascii="Cambria" w:hAnsi="Cambria" w:cs="Times New Roman"/>
+          <w:noProof/>
+          <w:sz w:val="20"/>
+        </w:rPr>
         <w:t>keith.kuester@uni-bonn.de</w:t>
-      </w:r>
-    </w:p>
-    <w:p>
-      <w:pPr>
-        <w:spacing w:after="0" w:line="276" w:lineRule="auto"/>
-        <w:jc w:val="both"/>
-        <w:rPr>
-          <w:rFonts w:ascii="Cambria" w:hAnsi="Cambria" w:cs="Times New Roman"/>
-          <w:noProof/>
-          <w:sz w:val="20"/>
-        </w:rPr>
-      </w:pPr>
-      <w:r>
-        <w:rPr>
-          <w:rFonts w:ascii="Cambria" w:hAnsi="Cambria" w:cs="Times New Roman"/>
-          <w:noProof/>
-          <w:sz w:val="20"/>
-        </w:rPr>
-        <w:t>+49 228 736 219 5</w:t>
       </w:r>
     </w:p>
     <w:p>

--- a/resume/Stohler_CV.docx
+++ b/resume/Stohler_CV.docx
@@ -1994,6 +1994,150 @@
           <w:szCs w:val="24"/>
         </w:rPr>
         <w:lastRenderedPageBreak/>
+        <w:t>Current Projects</w:t>
+      </w:r>
+    </w:p>
+    <w:p>
+      <w:pPr>
+        <w:spacing w:after="0" w:line="276" w:lineRule="auto"/>
+        <w:jc w:val="both"/>
+        <w:rPr>
+          <w:rFonts w:ascii="Cambria" w:hAnsi="Cambria" w:cs="Times New Roman"/>
+          <w:noProof/>
+          <w:sz w:val="20"/>
+        </w:rPr>
+      </w:pPr>
+    </w:p>
+    <w:tbl>
+      <w:tblPr>
+        <w:tblStyle w:val="Tabellenraster"/>
+        <w:tblW w:w="0" w:type="auto"/>
+        <w:tblBorders>
+          <w:top w:val="none" w:sz="0" w:space="0" w:color="auto"/>
+          <w:left w:val="none" w:sz="0" w:space="0" w:color="auto"/>
+          <w:bottom w:val="none" w:sz="0" w:space="0" w:color="auto"/>
+          <w:right w:val="none" w:sz="0" w:space="0" w:color="auto"/>
+          <w:insideH w:val="none" w:sz="0" w:space="0" w:color="auto"/>
+          <w:insideV w:val="none" w:sz="0" w:space="0" w:color="auto"/>
+        </w:tblBorders>
+        <w:tblLook w:val="04A0" w:firstRow="1" w:lastRow="0" w:firstColumn="1" w:lastColumn="0" w:noHBand="0" w:noVBand="1"/>
+      </w:tblPr>
+      <w:tblGrid>
+        <w:gridCol w:w="10070"/>
+      </w:tblGrid>
+      <w:tr>
+        <w:tc>
+          <w:tcPr>
+            <w:tcW w:w="10070" w:type="dxa"/>
+          </w:tcPr>
+          <w:p>
+            <w:pPr>
+              <w:spacing w:line="276" w:lineRule="auto"/>
+              <w:jc w:val="both"/>
+              <w:rPr>
+                <w:rFonts w:ascii="Cambria" w:hAnsi="Cambria" w:cs="Times New Roman"/>
+                <w:noProof/>
+                <w:sz w:val="20"/>
+              </w:rPr>
+            </w:pPr>
+            <w:r>
+              <w:rPr>
+                <w:rFonts w:ascii="Cambria" w:hAnsi="Cambria" w:cs="Times New Roman"/>
+                <w:b/>
+                <w:i/>
+                <w:noProof/>
+                <w:sz w:val="20"/>
+              </w:rPr>
+              <w:t>Characterizing Market Expectations through Option-Implied Distributions</w:t>
+            </w:r>
+            <w:r>
+              <w:rPr>
+                <w:rFonts w:ascii="Cambria" w:hAnsi="Cambria" w:cs="Times New Roman"/>
+                <w:b/>
+                <w:noProof/>
+                <w:sz w:val="20"/>
+              </w:rPr>
+              <w:t xml:space="preserve">, </w:t>
+            </w:r>
+            <w:r>
+              <w:rPr>
+                <w:rFonts w:ascii="Cambria" w:hAnsi="Cambria" w:cs="Times New Roman"/>
+                <w:noProof/>
+                <w:sz w:val="20"/>
+              </w:rPr>
+              <w:t xml:space="preserve">with </w:t>
+            </w:r>
+            <w:r>
+              <w:rPr>
+                <w:rFonts w:ascii="Cambria" w:hAnsi="Cambria" w:cs="Times New Roman"/>
+                <w:noProof/>
+                <w:sz w:val="20"/>
+              </w:rPr>
+              <w:t>Benedikt Stratmann</w:t>
+            </w:r>
+            <w:r>
+              <w:rPr>
+                <w:rFonts w:ascii="Cambria" w:hAnsi="Cambria" w:cs="Times New Roman"/>
+                <w:noProof/>
+                <w:sz w:val="20"/>
+              </w:rPr>
+              <w:t>.</w:t>
+            </w:r>
+          </w:p>
+        </w:tc>
+      </w:tr>
+    </w:tbl>
+    <w:p>
+      <w:pPr>
+        <w:pBdr>
+          <w:bottom w:val="single" w:sz="6" w:space="1" w:color="auto"/>
+        </w:pBdr>
+        <w:spacing w:after="0" w:line="276" w:lineRule="auto"/>
+        <w:jc w:val="both"/>
+        <w:rPr>
+          <w:rFonts w:ascii="Cambria" w:hAnsi="Cambria" w:cs="Times New Roman"/>
+          <w:b/>
+          <w:noProof/>
+          <w:szCs w:val="24"/>
+        </w:rPr>
+      </w:pPr>
+    </w:p>
+    <w:p>
+      <w:pPr>
+        <w:pBdr>
+          <w:bottom w:val="single" w:sz="6" w:space="1" w:color="auto"/>
+        </w:pBdr>
+        <w:spacing w:after="0" w:line="276" w:lineRule="auto"/>
+        <w:jc w:val="both"/>
+        <w:rPr>
+          <w:rFonts w:ascii="Cambria" w:hAnsi="Cambria" w:cs="Times New Roman"/>
+          <w:b/>
+          <w:noProof/>
+          <w:szCs w:val="24"/>
+        </w:rPr>
+      </w:pPr>
+    </w:p>
+    <w:p>
+      <w:pPr>
+        <w:pBdr>
+          <w:bottom w:val="single" w:sz="6" w:space="1" w:color="auto"/>
+        </w:pBdr>
+        <w:spacing w:after="0" w:line="276" w:lineRule="auto"/>
+        <w:jc w:val="both"/>
+        <w:rPr>
+          <w:rFonts w:ascii="Cambria" w:hAnsi="Cambria" w:cs="Times New Roman"/>
+          <w:b/>
+          <w:noProof/>
+          <w:szCs w:val="24"/>
+        </w:rPr>
+      </w:pPr>
+      <w:r>
+        <w:rPr>
+          <w:rFonts w:ascii="Cambria" w:hAnsi="Cambria" w:cs="Times New Roman"/>
+          <w:b/>
+          <w:noProof/>
+          <w:szCs w:val="24"/>
+        </w:rPr>
         <w:t>Conference, Seminar &amp; Workshop Presentations</w:t>
       </w:r>
     </w:p>
@@ -2564,32 +2708,6 @@
               <w:t>f the Econometric Society (Nashville)</w:t>
             </w:r>
           </w:p>
-          <w:p>
-            <w:pPr>
-              <w:pStyle w:val="Listenabsatz"/>
-              <w:numPr>
-                <w:ilvl w:val="0"/>
-                <w:numId w:val="5"/>
-              </w:numPr>
-              <w:spacing w:line="276" w:lineRule="auto"/>
-              <w:jc w:val="both"/>
-              <w:rPr>
-                <w:rFonts w:ascii="Cambria" w:hAnsi="Cambria" w:cs="Times New Roman"/>
-                <w:noProof/>
-                <w:sz w:val="20"/>
-                <w:lang w:val="de-DE"/>
-              </w:rPr>
-            </w:pPr>
-            <w:r>
-              <w:rPr>
-                <w:rFonts w:ascii="Cambria" w:hAnsi="Cambria" w:cs="Times New Roman"/>
-                <w:noProof/>
-                <w:sz w:val="20"/>
-                <w:lang w:val="de-DE"/>
-              </w:rPr>
-              <w:t>Bonn Macro Lunch Seminar (Bonn)</w:t>
-            </w:r>
-          </w:p>
         </w:tc>
       </w:tr>
     </w:tbl>
@@ -2772,32 +2890,6 @@
                 <w:rFonts w:ascii="Cambria" w:hAnsi="Cambria" w:cs="Times New Roman"/>
                 <w:noProof/>
                 <w:sz w:val="20"/>
-                <w:lang w:val="de-DE"/>
-              </w:rPr>
-            </w:pPr>
-            <w:r>
-              <w:rPr>
-                <w:rFonts w:ascii="Cambria" w:hAnsi="Cambria" w:cs="Times New Roman"/>
-                <w:noProof/>
-                <w:sz w:val="20"/>
-                <w:lang w:val="de-DE"/>
-              </w:rPr>
-              <w:t>Bonn Macro Lunch Seminar (Bonn)</w:t>
-            </w:r>
-          </w:p>
-          <w:p>
-            <w:pPr>
-              <w:pStyle w:val="Listenabsatz"/>
-              <w:numPr>
-                <w:ilvl w:val="0"/>
-                <w:numId w:val="5"/>
-              </w:numPr>
-              <w:spacing w:line="276" w:lineRule="auto"/>
-              <w:jc w:val="both"/>
-              <w:rPr>
-                <w:rFonts w:ascii="Cambria" w:hAnsi="Cambria" w:cs="Times New Roman"/>
-                <w:noProof/>
-                <w:sz w:val="20"/>
               </w:rPr>
             </w:pPr>
             <w:r>
@@ -3744,35 +3836,6 @@
         </w:tc>
       </w:tr>
     </w:tbl>
-    <w:p>
-      <w:pPr>
-        <w:rPr>
-          <w:rFonts w:ascii="Cambria" w:hAnsi="Cambria" w:cs="Times New Roman"/>
-          <w:b/>
-          <w:noProof/>
-          <w:sz w:val="20"/>
-        </w:rPr>
-      </w:pPr>
-    </w:p>
-    <w:p>
-      <w:pPr>
-        <w:rPr>
-          <w:rFonts w:ascii="Cambria" w:hAnsi="Cambria" w:cs="Times New Roman"/>
-          <w:b/>
-          <w:noProof/>
-          <w:sz w:val="20"/>
-        </w:rPr>
-      </w:pPr>
-      <w:r>
-        <w:rPr>
-          <w:rFonts w:ascii="Cambria" w:hAnsi="Cambria" w:cs="Times New Roman"/>
-          <w:b/>
-          <w:noProof/>
-          <w:sz w:val="20"/>
-        </w:rPr>
-        <w:br w:type="page"/>
-      </w:r>
-    </w:p>
     <w:p>
       <w:pPr>
         <w:pBdr>

--- a/resume/Stohler_CV.docx
+++ b/resume/Stohler_CV.docx
@@ -291,7 +291,7 @@
           <w:noProof/>
           <w:sz w:val="20"/>
         </w:rPr>
-        <w:t>Office: + 49 (0) 228 7362</w:t>
+        <w:t>Office: +49 (0) 228 7362</w:t>
       </w:r>
       <w:r>
         <w:rPr>
@@ -487,15 +487,47 @@
           <w:noProof/>
           <w:sz w:val="20"/>
         </w:rPr>
-        <w:t>Languages: German (Native), English</w:t>
-      </w:r>
-      <w:r>
-        <w:rPr>
-          <w:rFonts w:ascii="Cambria" w:hAnsi="Cambria" w:cs="Times New Roman"/>
-          <w:noProof/>
-          <w:sz w:val="20"/>
-        </w:rPr>
-        <w:t xml:space="preserve"> (Fluent)</w:t>
+        <w:t>Languages: German (</w:t>
+      </w:r>
+      <w:r>
+        <w:rPr>
+          <w:rFonts w:ascii="Cambria" w:hAnsi="Cambria" w:cs="Times New Roman"/>
+          <w:noProof/>
+          <w:sz w:val="20"/>
+        </w:rPr>
+        <w:t>n</w:t>
+      </w:r>
+      <w:r>
+        <w:rPr>
+          <w:rFonts w:ascii="Cambria" w:hAnsi="Cambria" w:cs="Times New Roman"/>
+          <w:noProof/>
+          <w:sz w:val="20"/>
+        </w:rPr>
+        <w:t>ative), English</w:t>
+      </w:r>
+      <w:r>
+        <w:rPr>
+          <w:rFonts w:ascii="Cambria" w:hAnsi="Cambria" w:cs="Times New Roman"/>
+          <w:noProof/>
+          <w:sz w:val="20"/>
+        </w:rPr>
+        <w:t xml:space="preserve"> (</w:t>
+      </w:r>
+      <w:r>
+        <w:rPr>
+          <w:rFonts w:ascii="Cambria" w:hAnsi="Cambria" w:cs="Times New Roman"/>
+          <w:noProof/>
+          <w:sz w:val="20"/>
+        </w:rPr>
+        <w:t>f</w:t>
+      </w:r>
+      <w:r>
+        <w:rPr>
+          <w:rFonts w:ascii="Cambria" w:hAnsi="Cambria" w:cs="Times New Roman"/>
+          <w:noProof/>
+          <w:sz w:val="20"/>
+        </w:rPr>
+        <w:t>luent)</w:t>
       </w:r>
       <w:r>
         <w:rPr>
@@ -511,7 +543,23 @@
           <w:noProof/>
           <w:sz w:val="20"/>
         </w:rPr>
-        <w:t>Portuguese (Fluent)</w:t>
+        <w:t>Portuguese (</w:t>
+      </w:r>
+      <w:r>
+        <w:rPr>
+          <w:rFonts w:ascii="Cambria" w:hAnsi="Cambria" w:cs="Times New Roman"/>
+          <w:noProof/>
+          <w:sz w:val="20"/>
+        </w:rPr>
+        <w:t>f</w:t>
+      </w:r>
+      <w:r>
+        <w:rPr>
+          <w:rFonts w:ascii="Cambria" w:hAnsi="Cambria" w:cs="Times New Roman"/>
+          <w:noProof/>
+          <w:sz w:val="20"/>
+        </w:rPr>
+        <w:t>luent)</w:t>
       </w:r>
     </w:p>
     <w:p>
@@ -573,7 +621,31 @@
           <w:noProof/>
           <w:sz w:val="20"/>
         </w:rPr>
-        <w:t>Heterogeneous Agent</w:t>
+        <w:t>h</w:t>
+      </w:r>
+      <w:r>
+        <w:rPr>
+          <w:rFonts w:ascii="Cambria" w:hAnsi="Cambria" w:cs="Times New Roman"/>
+          <w:noProof/>
+          <w:sz w:val="20"/>
+        </w:rPr>
+        <w:t xml:space="preserve">eterogeneous </w:t>
+      </w:r>
+      <w:r>
+        <w:rPr>
+          <w:rFonts w:ascii="Cambria" w:hAnsi="Cambria" w:cs="Times New Roman"/>
+          <w:noProof/>
+          <w:sz w:val="20"/>
+        </w:rPr>
+        <w:t>a</w:t>
+      </w:r>
+      <w:r>
+        <w:rPr>
+          <w:rFonts w:ascii="Cambria" w:hAnsi="Cambria" w:cs="Times New Roman"/>
+          <w:noProof/>
+          <w:sz w:val="20"/>
+        </w:rPr>
+        <w:t>gent</w:t>
       </w:r>
       <w:r>
         <w:rPr>
@@ -597,27 +669,96 @@
           <w:noProof/>
           <w:sz w:val="20"/>
         </w:rPr>
-        <w:t xml:space="preserve">Portfolio Choice and Asset Pricing, </w:t>
-      </w:r>
-      <w:r>
-        <w:rPr>
-          <w:rFonts w:ascii="Cambria" w:hAnsi="Cambria" w:cs="Times New Roman"/>
-          <w:noProof/>
-          <w:sz w:val="20"/>
-        </w:rPr>
-        <w:t>Computational Methods</w:t>
-      </w:r>
-    </w:p>
-    <w:p>
-      <w:pPr>
-        <w:spacing w:after="0" w:line="276" w:lineRule="auto"/>
-        <w:jc w:val="both"/>
-        <w:rPr>
-          <w:rFonts w:ascii="Cambria" w:hAnsi="Cambria" w:cs="Times New Roman"/>
-          <w:noProof/>
-          <w:sz w:val="20"/>
-        </w:rPr>
-      </w:pPr>
+        <w:t>p</w:t>
+      </w:r>
+      <w:r>
+        <w:rPr>
+          <w:rFonts w:ascii="Cambria" w:hAnsi="Cambria" w:cs="Times New Roman"/>
+          <w:noProof/>
+          <w:sz w:val="20"/>
+        </w:rPr>
+        <w:t xml:space="preserve">ortfolio </w:t>
+      </w:r>
+      <w:r>
+        <w:rPr>
+          <w:rFonts w:ascii="Cambria" w:hAnsi="Cambria" w:cs="Times New Roman"/>
+          <w:noProof/>
+          <w:sz w:val="20"/>
+        </w:rPr>
+        <w:t>c</w:t>
+      </w:r>
+      <w:r>
+        <w:rPr>
+          <w:rFonts w:ascii="Cambria" w:hAnsi="Cambria" w:cs="Times New Roman"/>
+          <w:noProof/>
+          <w:sz w:val="20"/>
+        </w:rPr>
+        <w:t xml:space="preserve">hoice and </w:t>
+      </w:r>
+      <w:r>
+        <w:rPr>
+          <w:rFonts w:ascii="Cambria" w:hAnsi="Cambria" w:cs="Times New Roman"/>
+          <w:noProof/>
+          <w:sz w:val="20"/>
+        </w:rPr>
+        <w:t>a</w:t>
+      </w:r>
+      <w:r>
+        <w:rPr>
+          <w:rFonts w:ascii="Cambria" w:hAnsi="Cambria" w:cs="Times New Roman"/>
+          <w:noProof/>
+          <w:sz w:val="20"/>
+        </w:rPr>
+        <w:t xml:space="preserve">sset </w:t>
+      </w:r>
+      <w:r>
+        <w:rPr>
+          <w:rFonts w:ascii="Cambria" w:hAnsi="Cambria" w:cs="Times New Roman"/>
+          <w:noProof/>
+          <w:sz w:val="20"/>
+        </w:rPr>
+        <w:t>p</w:t>
+      </w:r>
+      <w:r>
+        <w:rPr>
+          <w:rFonts w:ascii="Cambria" w:hAnsi="Cambria" w:cs="Times New Roman"/>
+          <w:noProof/>
+          <w:sz w:val="20"/>
+        </w:rPr>
+        <w:t xml:space="preserve">ricing, </w:t>
+      </w:r>
+      <w:r>
+        <w:rPr>
+          <w:rFonts w:ascii="Cambria" w:hAnsi="Cambria" w:cs="Times New Roman"/>
+          <w:noProof/>
+          <w:sz w:val="20"/>
+        </w:rPr>
+        <w:t>c</w:t>
+      </w:r>
+      <w:r>
+        <w:rPr>
+          <w:rFonts w:ascii="Cambria" w:hAnsi="Cambria" w:cs="Times New Roman"/>
+          <w:noProof/>
+          <w:sz w:val="20"/>
+        </w:rPr>
+        <w:t xml:space="preserve">omputational </w:t>
+      </w:r>
+      <w:r>
+        <w:rPr>
+          <w:rFonts w:ascii="Cambria" w:hAnsi="Cambria" w:cs="Times New Roman"/>
+          <w:noProof/>
+          <w:sz w:val="20"/>
+        </w:rPr>
+        <w:t>m</w:t>
+      </w:r>
+      <w:r>
+        <w:rPr>
+          <w:rFonts w:ascii="Cambria" w:hAnsi="Cambria" w:cs="Times New Roman"/>
+          <w:noProof/>
+          <w:sz w:val="20"/>
+        </w:rPr>
+        <w:t>ethods</w:t>
+      </w:r>
     </w:p>
     <w:p>
       <w:pPr>
@@ -1673,11 +1814,12 @@
             <w:r>
               <w:rPr>
                 <w:rFonts w:ascii="Cambria" w:hAnsi="Cambria" w:cs="Times New Roman"/>
+                <w:b/>
                 <w:iCs/>
                 <w:noProof/>
                 <w:sz w:val="20"/>
               </w:rPr>
-              <w:t xml:space="preserve"> This paper studies how nonfundamental asset price fluctuations affect macroeconomic aggregates, inequality, household portfolios, and asset premia. To address this question, I estimate a heterogeneous-agent model with incomplete markets, portfolio choice, and nonfundamental asset price shocks using Bayesian </w:t>
+              <w:t xml:space="preserve"> </w:t>
             </w:r>
             <w:r>
               <w:rPr>
@@ -1686,7 +1828,7 @@
                 <w:noProof/>
                 <w:sz w:val="20"/>
               </w:rPr>
-              <w:t>methods</w:t>
+              <w:t>This paper studies how nonfundamental asset price fluctuations affect macroeconomic aggregates, inequality, household portfolios, and asset premia. To address this question, I estimate a heterogeneous-agent business cycle model with incomplete markets, portfolio choice, and nonfundamental asset price shocks using a Bayesian approach in the sequence space. The estimated model generates equity and term premia in line with the data. Half of the equity premium is due to fundamental macroeconomic shocks, and the other half is compensation for the risk of nonfundamental asset price fluctuations. Despite this fact, nonfundamental asset price shocks have limited effects on aggregate variables and standard inequality measures. I use the model to examine w</w:t>
             </w:r>
             <w:r>
               <w:rPr>
@@ -1695,7 +1837,16 @@
                 <w:noProof/>
                 <w:sz w:val="20"/>
               </w:rPr>
-              <w:t>. Although nonfundamental asset price shocks have limited effects on aggregate variables and standard inequality measures, they affect households heterogeneously across the wealth distribution. As a result, up to 40 percent of the observed equity premium is explained by the compensation demanded by households exposed to nonfundamental asset price risk. This mechanism helps reconcile consumption-based asset pricing theory with empirically observed premia.</w:t>
+              <w:t>h</w:t>
+            </w:r>
+            <w:r>
+              <w:rPr>
+                <w:rFonts w:ascii="Cambria" w:hAnsi="Cambria" w:cs="Times New Roman"/>
+                <w:iCs/>
+                <w:noProof/>
+                <w:sz w:val="20"/>
+              </w:rPr>
+              <w:t>ich risk factors shaped asset premia across different time periods and the impact of monetary policy on asset premia.</w:t>
             </w:r>
           </w:p>
         </w:tc>
@@ -1807,7 +1958,27 @@
                 <w:noProof/>
                 <w:sz w:val="20"/>
               </w:rPr>
-              <w:t>Can Public Debt crowd in</w:t>
+              <w:t xml:space="preserve">Can Public Debt </w:t>
+            </w:r>
+            <w:r>
+              <w:rPr>
+                <w:rFonts w:ascii="Cambria" w:hAnsi="Cambria" w:cs="Times New Roman"/>
+                <w:b/>
+                <w:i/>
+                <w:noProof/>
+                <w:sz w:val="20"/>
+              </w:rPr>
+              <w:t>C</w:t>
+            </w:r>
+            <w:r>
+              <w:rPr>
+                <w:rFonts w:ascii="Cambria" w:hAnsi="Cambria" w:cs="Times New Roman"/>
+                <w:b/>
+                <w:i/>
+                <w:noProof/>
+                <w:sz w:val="20"/>
+              </w:rPr>
+              <w:t>rowd in</w:t>
             </w:r>
             <w:r>
               <w:rPr>
@@ -2065,23 +2236,7 @@
                 <w:noProof/>
                 <w:sz w:val="20"/>
               </w:rPr>
-              <w:t xml:space="preserve">with </w:t>
-            </w:r>
-            <w:r>
-              <w:rPr>
-                <w:rFonts w:ascii="Cambria" w:hAnsi="Cambria" w:cs="Times New Roman"/>
-                <w:noProof/>
-                <w:sz w:val="20"/>
-              </w:rPr>
-              <w:t>Benedikt Stratmann</w:t>
-            </w:r>
-            <w:r>
-              <w:rPr>
-                <w:rFonts w:ascii="Cambria" w:hAnsi="Cambria" w:cs="Times New Roman"/>
-                <w:noProof/>
-                <w:sz w:val="20"/>
-              </w:rPr>
-              <w:t>.</w:t>
+              <w:t>with Benedikt Stratmann.</w:t>
             </w:r>
           </w:p>
         </w:tc>
@@ -3427,25 +3582,7 @@
                 <w:noProof/>
                 <w:sz w:val="20"/>
               </w:rPr>
-              <w:t>Teaching assistant for Pedro Brinca</w:t>
-            </w:r>
-            <w:r>
-              <w:rPr>
-                <w:rFonts w:ascii="Cambria" w:hAnsi="Cambria" w:cs="Times New Roman"/>
-                <w:i/>
-                <w:noProof/>
-                <w:sz w:val="20"/>
-              </w:rPr>
-              <w:t>,</w:t>
-            </w:r>
-            <w:r>
-              <w:rPr>
-                <w:rFonts w:ascii="Cambria" w:hAnsi="Cambria" w:cs="Times New Roman"/>
-                <w:i/>
-                <w:noProof/>
-                <w:sz w:val="20"/>
-              </w:rPr>
-              <w:t xml:space="preserve"> and João Duarte</w:t>
+              <w:t>Teaching assistant for Pedro Brinca and João Duarte</w:t>
             </w:r>
           </w:p>
         </w:tc>
@@ -4685,25 +4822,7 @@
                 <w:noProof/>
                 <w:sz w:val="20"/>
               </w:rPr>
-              <w:t>assistant for Pedro Brinca</w:t>
-            </w:r>
-            <w:r>
-              <w:rPr>
-                <w:rFonts w:ascii="Cambria" w:hAnsi="Cambria" w:cs="Times New Roman"/>
-                <w:i/>
-                <w:noProof/>
-                <w:sz w:val="20"/>
-              </w:rPr>
-              <w:t>,</w:t>
-            </w:r>
-            <w:r>
-              <w:rPr>
-                <w:rFonts w:ascii="Cambria" w:hAnsi="Cambria" w:cs="Times New Roman"/>
-                <w:i/>
-                <w:noProof/>
-                <w:sz w:val="20"/>
-              </w:rPr>
-              <w:t xml:space="preserve"> and João Duarte</w:t>
+              <w:t>assistant for Pedro Brinca and João Duarte</w:t>
             </w:r>
           </w:p>
         </w:tc>
@@ -4759,7 +4878,34 @@
                 <w:noProof/>
                 <w:sz w:val="20"/>
               </w:rPr>
-              <w:t>Savings banks foundation for international cooperation</w:t>
+              <w:t xml:space="preserve">Savings </w:t>
+            </w:r>
+            <w:r>
+              <w:rPr>
+                <w:rFonts w:ascii="Cambria" w:hAnsi="Cambria" w:cs="Times New Roman"/>
+                <w:b/>
+                <w:noProof/>
+                <w:sz w:val="20"/>
+              </w:rPr>
+              <w:t>Banks Foundation</w:t>
+            </w:r>
+            <w:r>
+              <w:rPr>
+                <w:rFonts w:ascii="Cambria" w:hAnsi="Cambria" w:cs="Times New Roman"/>
+                <w:b/>
+                <w:noProof/>
+                <w:sz w:val="20"/>
+              </w:rPr>
+              <w:t xml:space="preserve"> for </w:t>
+            </w:r>
+            <w:r>
+              <w:rPr>
+                <w:rFonts w:ascii="Cambria" w:hAnsi="Cambria" w:cs="Times New Roman"/>
+                <w:b/>
+                <w:noProof/>
+                <w:sz w:val="20"/>
+              </w:rPr>
+              <w:t>International Cooperation</w:t>
             </w:r>
             <w:r>
               <w:rPr>
@@ -5141,7 +5287,27 @@
                 <w:noProof/>
                 <w:sz w:val="20"/>
               </w:rPr>
-              <w:t>Can Public Debt crowd in</w:t>
+              <w:t xml:space="preserve">Can Public Debt </w:t>
+            </w:r>
+            <w:r>
+              <w:rPr>
+                <w:rFonts w:ascii="Cambria" w:hAnsi="Cambria" w:cs="Times New Roman"/>
+                <w:b/>
+                <w:i/>
+                <w:noProof/>
+                <w:sz w:val="20"/>
+              </w:rPr>
+              <w:t>C</w:t>
+            </w:r>
+            <w:r>
+              <w:rPr>
+                <w:rFonts w:ascii="Cambria" w:hAnsi="Cambria" w:cs="Times New Roman"/>
+                <w:b/>
+                <w:i/>
+                <w:noProof/>
+                <w:sz w:val="20"/>
+              </w:rPr>
+              <w:t>rowd in</w:t>
             </w:r>
             <w:r>
               <w:rPr>
@@ -5409,6 +5575,141 @@
                 <w:sz w:val="20"/>
               </w:rPr>
               <w:t>Finally, we apply generative economic modeling to solve a high-dimensional HANK model with financial frictions.</w:t>
+            </w:r>
+          </w:p>
+        </w:tc>
+      </w:tr>
+    </w:tbl>
+    <w:p>
+      <w:pPr>
+        <w:spacing w:after="0" w:line="276" w:lineRule="auto"/>
+        <w:jc w:val="both"/>
+        <w:rPr>
+          <w:rFonts w:ascii="Cambria" w:hAnsi="Cambria" w:cs="Times New Roman"/>
+          <w:noProof/>
+          <w:sz w:val="20"/>
+        </w:rPr>
+      </w:pPr>
+    </w:p>
+    <w:tbl>
+      <w:tblPr>
+        <w:tblStyle w:val="Tabellenraster"/>
+        <w:tblW w:w="0" w:type="auto"/>
+        <w:tblBorders>
+          <w:top w:val="none" w:sz="0" w:space="0" w:color="auto"/>
+          <w:left w:val="none" w:sz="0" w:space="0" w:color="auto"/>
+          <w:bottom w:val="none" w:sz="0" w:space="0" w:color="auto"/>
+          <w:right w:val="none" w:sz="0" w:space="0" w:color="auto"/>
+          <w:insideH w:val="none" w:sz="0" w:space="0" w:color="auto"/>
+          <w:insideV w:val="none" w:sz="0" w:space="0" w:color="auto"/>
+        </w:tblBorders>
+        <w:tblLook w:val="04A0" w:firstRow="1" w:lastRow="0" w:firstColumn="1" w:lastColumn="0" w:noHBand="0" w:noVBand="1"/>
+      </w:tblPr>
+      <w:tblGrid>
+        <w:gridCol w:w="10070"/>
+      </w:tblGrid>
+      <w:tr>
+        <w:tc>
+          <w:tcPr>
+            <w:tcW w:w="10070" w:type="dxa"/>
+          </w:tcPr>
+          <w:p>
+            <w:pPr>
+              <w:spacing w:line="276" w:lineRule="auto"/>
+              <w:jc w:val="both"/>
+              <w:rPr>
+                <w:rFonts w:ascii="Cambria" w:hAnsi="Cambria" w:cs="Times New Roman"/>
+                <w:b/>
+                <w:i/>
+                <w:noProof/>
+                <w:sz w:val="20"/>
+              </w:rPr>
+            </w:pPr>
+            <w:r>
+              <w:rPr>
+                <w:rFonts w:ascii="Cambria" w:hAnsi="Cambria" w:cs="Times New Roman"/>
+                <w:b/>
+                <w:i/>
+                <w:noProof/>
+                <w:sz w:val="20"/>
+              </w:rPr>
+              <w:t>Characterizing Market Expectations through Option-Implied Distributions</w:t>
+            </w:r>
+            <w:r>
+              <w:rPr>
+                <w:rFonts w:ascii="Cambria" w:hAnsi="Cambria" w:cs="Times New Roman"/>
+                <w:b/>
+                <w:noProof/>
+                <w:sz w:val="20"/>
+              </w:rPr>
+              <w:t xml:space="preserve">, </w:t>
+            </w:r>
+            <w:r>
+              <w:rPr>
+                <w:rFonts w:ascii="Cambria" w:hAnsi="Cambria" w:cs="Times New Roman"/>
+                <w:noProof/>
+                <w:sz w:val="20"/>
+              </w:rPr>
+              <w:t>with Benedikt Stratmann.</w:t>
+            </w:r>
+          </w:p>
+        </w:tc>
+      </w:tr>
+      <w:tr>
+        <w:tc>
+          <w:tcPr>
+            <w:tcW w:w="10070" w:type="dxa"/>
+          </w:tcPr>
+          <w:p>
+            <w:pPr>
+              <w:spacing w:line="276" w:lineRule="auto"/>
+              <w:jc w:val="both"/>
+              <w:rPr>
+                <w:rFonts w:ascii="Cambria" w:hAnsi="Cambria" w:cs="Times New Roman"/>
+                <w:noProof/>
+                <w:sz w:val="20"/>
+              </w:rPr>
+            </w:pPr>
+            <w:r>
+              <w:rPr>
+                <w:rFonts w:ascii="Cambria" w:hAnsi="Cambria" w:cs="Times New Roman"/>
+                <w:b/>
+                <w:noProof/>
+                <w:sz w:val="20"/>
+              </w:rPr>
+              <w:t>Abstract:</w:t>
+            </w:r>
+            <w:r>
+              <w:rPr>
+                <w:rFonts w:ascii="Cambria" w:hAnsi="Cambria" w:cs="Times New Roman"/>
+                <w:noProof/>
+                <w:sz w:val="20"/>
+              </w:rPr>
+              <w:t xml:space="preserve"> </w:t>
+            </w:r>
+            <w:r>
+              <w:rPr>
+                <w:rFonts w:ascii="Cambria" w:hAnsi="Cambria" w:cs="Times New Roman"/>
+                <w:noProof/>
+                <w:sz w:val="20"/>
+              </w:rPr>
+              <w:t xml:space="preserve">We use deep neural networks to estimate </w:t>
+            </w:r>
+            <w:r>
+              <w:rPr>
+                <w:rFonts w:ascii="Cambria" w:hAnsi="Cambria" w:cs="Times New Roman"/>
+                <w:noProof/>
+                <w:sz w:val="20"/>
+              </w:rPr>
+              <w:t>risk-neutral</w:t>
+            </w:r>
+            <w:r>
+              <w:rPr>
+                <w:rFonts w:ascii="Cambria" w:hAnsi="Cambria" w:cs="Times New Roman"/>
+                <w:noProof/>
+                <w:sz w:val="20"/>
+              </w:rPr>
+              <w:t xml:space="preserve"> probability distributions from European options. These distributions capture how market participants jointly price expected outcomes across strikes and maturities and thus provide a compact characterization of market expectations about future returns on financial assets.</w:t>
             </w:r>
           </w:p>
         </w:tc>

--- a/resume/Stohler_CV.docx
+++ b/resume/Stohler_CV.docx
@@ -1394,17 +1394,6 @@
     </w:p>
     <w:p>
       <w:pPr>
-        <w:spacing w:after="0" w:line="276" w:lineRule="auto"/>
-        <w:jc w:val="both"/>
-        <w:rPr>
-          <w:rFonts w:ascii="Cambria" w:hAnsi="Cambria" w:cs="Times New Roman"/>
-          <w:noProof/>
-          <w:sz w:val="20"/>
-        </w:rPr>
-      </w:pPr>
-    </w:p>
-    <w:p>
-      <w:pPr>
         <w:pBdr>
           <w:bottom w:val="single" w:sz="6" w:space="1" w:color="auto"/>
         </w:pBdr>
@@ -1510,6 +1499,25 @@
           <w:noProof/>
           <w:sz w:val="20"/>
         </w:rPr>
+        <w:t>Institute for Macroeconomics</w:t>
+      </w:r>
+    </w:p>
+    <w:p>
+      <w:pPr>
+        <w:spacing w:after="0" w:line="276" w:lineRule="auto"/>
+        <w:jc w:val="both"/>
+        <w:rPr>
+          <w:rFonts w:ascii="Cambria" w:hAnsi="Cambria" w:cs="Times New Roman"/>
+          <w:noProof/>
+          <w:sz w:val="20"/>
+        </w:rPr>
+      </w:pPr>
+      <w:r>
+        <w:rPr>
+          <w:rFonts w:ascii="Cambria" w:hAnsi="Cambria" w:cs="Times New Roman"/>
+          <w:noProof/>
+          <w:sz w:val="20"/>
+        </w:rPr>
         <w:t>christian.bayer@uni-bonn.de</w:t>
       </w:r>
     </w:p>
@@ -1575,6 +1583,25 @@
           <w:noProof/>
           <w:sz w:val="20"/>
         </w:rPr>
+        <w:t>Institute for Macroeconomics</w:t>
+      </w:r>
+    </w:p>
+    <w:p>
+      <w:pPr>
+        <w:spacing w:after="0" w:line="276" w:lineRule="auto"/>
+        <w:jc w:val="both"/>
+        <w:rPr>
+          <w:rFonts w:ascii="Cambria" w:hAnsi="Cambria" w:cs="Times New Roman"/>
+          <w:noProof/>
+          <w:sz w:val="20"/>
+        </w:rPr>
+      </w:pPr>
+      <w:r>
+        <w:rPr>
+          <w:rFonts w:ascii="Cambria" w:hAnsi="Cambria" w:cs="Times New Roman"/>
+          <w:noProof/>
+          <w:sz w:val="20"/>
+        </w:rPr>
         <w:t>hinterma@uni-bonn.de</w:t>
       </w:r>
     </w:p>
@@ -1622,6 +1649,49 @@
           <w:sz w:val="20"/>
         </w:rPr>
         <w:t>University of Bonn</w:t>
+      </w:r>
+    </w:p>
+    <w:p>
+      <w:pPr>
+        <w:spacing w:after="0" w:line="276" w:lineRule="auto"/>
+        <w:jc w:val="both"/>
+        <w:rPr>
+          <w:rFonts w:ascii="Cambria" w:hAnsi="Cambria" w:cs="Times New Roman"/>
+          <w:noProof/>
+          <w:sz w:val="20"/>
+        </w:rPr>
+      </w:pPr>
+      <w:r>
+        <w:rPr>
+          <w:rFonts w:ascii="Cambria" w:hAnsi="Cambria" w:cs="Times New Roman"/>
+          <w:noProof/>
+          <w:sz w:val="20"/>
+        </w:rPr>
+        <w:t>Institute</w:t>
+      </w:r>
+      <w:r>
+        <w:rPr>
+          <w:rFonts w:ascii="Cambria" w:hAnsi="Cambria" w:cs="Times New Roman"/>
+          <w:noProof/>
+          <w:sz w:val="20"/>
+        </w:rPr>
+        <w:t xml:space="preserve"> </w:t>
+      </w:r>
+      <w:r>
+        <w:rPr>
+          <w:rFonts w:ascii="Cambria" w:hAnsi="Cambria" w:cs="Times New Roman"/>
+          <w:noProof/>
+          <w:sz w:val="20"/>
+        </w:rPr>
+        <w:t xml:space="preserve">for </w:t>
+      </w:r>
+      <w:r>
+        <w:rPr>
+          <w:rFonts w:ascii="Cambria" w:hAnsi="Cambria" w:cs="Times New Roman"/>
+          <w:noProof/>
+          <w:sz w:val="20"/>
+        </w:rPr>
+        <w:t>Macroeconomics</w:t>
       </w:r>
     </w:p>
     <w:p>
@@ -1804,7 +1874,6 @@
             <w:r>
               <w:rPr>
                 <w:rFonts w:ascii="Cambria" w:hAnsi="Cambria" w:cs="Times New Roman"/>
-                <w:b/>
                 <w:iCs/>
                 <w:noProof/>
                 <w:sz w:val="20"/>
@@ -1814,7 +1883,6 @@
             <w:r>
               <w:rPr>
                 <w:rFonts w:ascii="Cambria" w:hAnsi="Cambria" w:cs="Times New Roman"/>
-                <w:b/>
                 <w:iCs/>
                 <w:noProof/>
                 <w:sz w:val="20"/>
@@ -1828,41 +1896,12 @@
                 <w:noProof/>
                 <w:sz w:val="20"/>
               </w:rPr>
-              <w:t>This paper studies how nonfundamental asset price fluctuations affect macroeconomic aggregates, inequality, household portfolios, and asset premia. To address this question, I estimate a heterogeneous-agent business cycle model with incomplete markets, portfolio choice, and nonfundamental asset price shocks using a Bayesian approach in the sequence space. The estimated model generates equity and term premia in line with the data. Half of the equity premium is due to fundamental macroeconomic shocks, and the other half is compensation for the risk of nonfundamental asset price fluctuations. Despite this fact, nonfundamental asset price shocks have limited effects on aggregate variables and standard inequality measures. I use the model to examine w</w:t>
-            </w:r>
-            <w:r>
-              <w:rPr>
-                <w:rFonts w:ascii="Cambria" w:hAnsi="Cambria" w:cs="Times New Roman"/>
-                <w:iCs/>
-                <w:noProof/>
-                <w:sz w:val="20"/>
-              </w:rPr>
-              <w:t>h</w:t>
-            </w:r>
-            <w:r>
-              <w:rPr>
-                <w:rFonts w:ascii="Cambria" w:hAnsi="Cambria" w:cs="Times New Roman"/>
-                <w:iCs/>
-                <w:noProof/>
-                <w:sz w:val="20"/>
-              </w:rPr>
-              <w:t>ich risk factors shaped asset premia across different time periods and the impact of monetary policy on asset premia.</w:t>
+              <w:t>This paper investigates the impact of nonfundamental asset price fluctuations on asset premia, macroeconomic aggregates, and inequality. I build and estimate a heterogeneous-agent business-cycle model featuring incomplete markets, portfolio choice, and nonfundamental asset-price shocks. The estimated model successfully replicates empirical equity and term premia. Household heterogeneity is key, as it limits risk sharing, leading households to demand sizable risk compensation. Half of the equity premium arises from fundamental macroeconomic shocks, while the other half compensates for risks from nonfundamental asset price fluctuations. Despite this, nonfundamental asset price shocks have limited effects on aggregate outcomes and standard inequality measures. Finally, I use the model to identify which risk factors drive asset premia across different periods and to assess the effects of monetary policy on asset premia.</w:t>
             </w:r>
           </w:p>
         </w:tc>
       </w:tr>
     </w:tbl>
-    <w:p>
-      <w:pPr>
-        <w:spacing w:after="0" w:line="276" w:lineRule="auto"/>
-        <w:jc w:val="both"/>
-        <w:rPr>
-          <w:rFonts w:ascii="Cambria" w:hAnsi="Cambria" w:cs="Times New Roman"/>
-          <w:noProof/>
-          <w:sz w:val="20"/>
-        </w:rPr>
-      </w:pPr>
-    </w:p>
     <w:p>
       <w:pPr>
         <w:spacing w:after="0" w:line="276" w:lineRule="auto"/>

--- a/resume/Stohler_CV.docx
+++ b/resume/Stohler_CV.docx
@@ -1896,7 +1896,25 @@
                 <w:noProof/>
                 <w:sz w:val="20"/>
               </w:rPr>
-              <w:t>This paper investigates the impact of nonfundamental asset price fluctuations on asset premia, macroeconomic aggregates, and inequality. I build and estimate a heterogeneous-agent business-cycle model featuring incomplete markets, portfolio choice, and nonfundamental asset-price shocks. The estimated model successfully replicates empirical equity and term premia. Household heterogeneity is key, as it limits risk sharing, leading households to demand sizable risk compensation. Half of the equity premium arises from fundamental macroeconomic shocks, while the other half compensates for risks from nonfundamental asset price fluctuations. Despite this, nonfundamental asset price shocks have limited effects on aggregate outcomes and standard inequality measures. Finally, I use the model to identify which risk factors drive asset premia across different periods and to assess the effects of monetary policy on asset premia.</w:t>
+              <w:t>This paper investigates the impact of nonfundamental asset price fluctuations on asset premia, macroeconomic aggregates, and inequality. I build and estimate a heterogeneous-agent business-cycle model featuring incomplete markets, portfolio choice, and nonfundamental asset</w:t>
+            </w:r>
+            <w:r>
+              <w:rPr>
+                <w:rFonts w:ascii="Cambria" w:hAnsi="Cambria" w:cs="Times New Roman"/>
+                <w:iCs/>
+                <w:noProof/>
+                <w:sz w:val="20"/>
+              </w:rPr>
+              <w:t xml:space="preserve"> </w:t>
+            </w:r>
+            <w:r>
+              <w:rPr>
+                <w:rFonts w:ascii="Cambria" w:hAnsi="Cambria" w:cs="Times New Roman"/>
+                <w:iCs/>
+                <w:noProof/>
+                <w:sz w:val="20"/>
+              </w:rPr>
+              <w:t>price shocks. The estimated model successfully replicates empirical equity and term premia. Household heterogeneity is key, as it limits risk sharing, leading households to demand sizable risk compensation. Half of the equity premium arises from fundamental macroeconomic shocks, while the other half compensates for risks from nonfundamental asset price fluctuations. Despite this, nonfundamental asset price shocks have limited effects on aggregate outcomes and standard inequality measures. Finally, I use the model to identify which risk factors drive asset premia across different periods and to assess the effects of monetary policy on asset premia.</w:t>
             </w:r>
           </w:p>
         </w:tc>
@@ -3237,7 +3255,17 @@
                 <w:sz w:val="20"/>
                 <w:lang w:val="de-DE"/>
               </w:rPr>
-              <w:t>Rheinische Friedrich Wilhelm University, Bonn (Germany)</w:t>
+              <w:t xml:space="preserve">University of </w:t>
+            </w:r>
+            <w:r>
+              <w:rPr>
+                <w:rFonts w:ascii="Cambria" w:hAnsi="Cambria" w:cs="Times New Roman"/>
+                <w:b/>
+                <w:noProof/>
+                <w:sz w:val="20"/>
+                <w:lang w:val="de-DE"/>
+              </w:rPr>
+              <w:t>Bonn</w:t>
             </w:r>
           </w:p>
         </w:tc>
@@ -4608,7 +4636,17 @@
                 <w:sz w:val="20"/>
                 <w:lang w:val="de-DE"/>
               </w:rPr>
-              <w:t>Rheinische Friedrich Wilhelm University, Bonn (Germany)</w:t>
+              <w:t>University</w:t>
+            </w:r>
+            <w:r>
+              <w:rPr>
+                <w:rFonts w:ascii="Cambria" w:hAnsi="Cambria" w:cs="Times New Roman"/>
+                <w:b/>
+                <w:noProof/>
+                <w:sz w:val="20"/>
+                <w:lang w:val="de-DE"/>
+              </w:rPr>
+              <w:t xml:space="preserve"> of Bonn</w:t>
             </w:r>
           </w:p>
         </w:tc>

--- a/resume/Stohler_CV.docx
+++ b/resume/Stohler_CV.docx
@@ -1874,6 +1874,7 @@
             <w:r>
               <w:rPr>
                 <w:rFonts w:ascii="Cambria" w:hAnsi="Cambria" w:cs="Times New Roman"/>
+                <w:b/>
                 <w:iCs/>
                 <w:noProof/>
                 <w:sz w:val="20"/>
@@ -1896,25 +1897,7 @@
                 <w:noProof/>
                 <w:sz w:val="20"/>
               </w:rPr>
-              <w:t>This paper investigates the impact of nonfundamental asset price fluctuations on asset premia, macroeconomic aggregates, and inequality. I build and estimate a heterogeneous-agent business-cycle model featuring incomplete markets, portfolio choice, and nonfundamental asset</w:t>
-            </w:r>
-            <w:r>
-              <w:rPr>
-                <w:rFonts w:ascii="Cambria" w:hAnsi="Cambria" w:cs="Times New Roman"/>
-                <w:iCs/>
-                <w:noProof/>
-                <w:sz w:val="20"/>
-              </w:rPr>
-              <w:t xml:space="preserve"> </w:t>
-            </w:r>
-            <w:r>
-              <w:rPr>
-                <w:rFonts w:ascii="Cambria" w:hAnsi="Cambria" w:cs="Times New Roman"/>
-                <w:iCs/>
-                <w:noProof/>
-                <w:sz w:val="20"/>
-              </w:rPr>
-              <w:t>price shocks. The estimated model successfully replicates empirical equity and term premia. Household heterogeneity is key, as it limits risk sharing, leading households to demand sizable risk compensation. Half of the equity premium arises from fundamental macroeconomic shocks, while the other half compensates for risks from nonfundamental asset price fluctuations. Despite this, nonfundamental asset price shocks have limited effects on aggregate outcomes and standard inequality measures. Finally, I use the model to identify which risk factors drive asset premia across different periods and to assess the effects of monetary policy on asset premia.</w:t>
+              <w:t>This paper investigates the impact of nonfundamental asset price fluctuations on asset premia, macroeconomic aggregates, and inequality. I build and estimate a heterogeneous-agent business-cycle model featuring incomplete markets, portfolio choice, and nonfundamental asset price shocks. The estimated model successfully replicates empirical equity and term premia. Household heterogeneity is key, as it limits risk sharing, leading households to demand sizable risk compensation. Half of the equity premium arises from fundamental macroeconomic shocks, while the other half compensates for risks from nonfundamental asset price fluctuations. Despite this, nonfundamental asset price shocks have limited effects on aggregate outcomes and standard inequality measures. Finally, I use the model to explain variation of asset premia over time and to assess the effects of monetary policy on asset premia.</w:t>
             </w:r>
           </w:p>
         </w:tc>

--- a/resume/Stohler_CV.docx
+++ b/resume/Stohler_CV.docx
@@ -1210,7 +1210,16 @@
                 <w:noProof/>
                 <w:sz w:val="20"/>
               </w:rPr>
-              <w:t>University of Cooperative Education Lörrach (DHBW)</w:t>
+              <w:t>Cooperative State University</w:t>
+            </w:r>
+            <w:r>
+              <w:rPr>
+                <w:rFonts w:ascii="Cambria" w:hAnsi="Cambria" w:cs="Times New Roman"/>
+                <w:b/>
+                <w:noProof/>
+                <w:sz w:val="20"/>
+              </w:rPr>
+              <w:t>Lörrach (DHBW)</w:t>
             </w:r>
             <w:r>
               <w:rPr>
@@ -3681,22 +3690,6 @@
                 <w:sz w:val="20"/>
               </w:rPr>
               <w:t>2019</w:t>
-            </w:r>
-            <w:r>
-              <w:rPr>
-                <w:rFonts w:ascii="Cambria" w:hAnsi="Cambria" w:cs="Times New Roman"/>
-                <w:noProof/>
-                <w:sz w:val="20"/>
-              </w:rPr>
-              <w:t>-</w:t>
-            </w:r>
-            <w:r>
-              <w:rPr>
-                <w:rFonts w:ascii="Cambria" w:hAnsi="Cambria" w:cs="Times New Roman"/>
-                <w:noProof/>
-                <w:sz w:val="20"/>
-              </w:rPr>
-              <w:t>2020</w:t>
             </w:r>
             <w:r>
               <w:rPr>

--- a/resume/Stohler_CV.docx
+++ b/resume/Stohler_CV.docx
@@ -1211,6 +1211,15 @@
                 <w:sz w:val="20"/>
               </w:rPr>
               <w:t>Cooperative State University</w:t>
+            </w:r>
+            <w:r>
+              <w:rPr>
+                <w:rFonts w:ascii="Cambria" w:hAnsi="Cambria" w:cs="Times New Roman"/>
+                <w:b/>
+                <w:noProof/>
+                <w:sz w:val="20"/>
+              </w:rPr>
+              <w:t xml:space="preserve"> </w:t>
             </w:r>
             <w:r>
               <w:rPr>

--- a/resume/Stohler_CV.docx
+++ b/resume/Stohler_CV.docx
@@ -38,6 +38,115 @@
     </w:p>
     <w:p>
       <w:pPr>
+        <w:pBdr>
+          <w:bottom w:val="single" w:sz="6" w:space="1" w:color="auto"/>
+        </w:pBdr>
+        <w:spacing w:after="0" w:line="276" w:lineRule="auto"/>
+        <w:jc w:val="both"/>
+        <w:rPr>
+          <w:rFonts w:ascii="Cambria" w:hAnsi="Cambria" w:cs="Times New Roman"/>
+          <w:b/>
+          <w:noProof/>
+          <w:szCs w:val="24"/>
+        </w:rPr>
+      </w:pPr>
+      <w:r>
+        <w:rPr>
+          <w:rFonts w:ascii="Cambria" w:hAnsi="Cambria" w:cs="Times New Roman"/>
+          <w:b/>
+          <w:noProof/>
+          <w:szCs w:val="24"/>
+        </w:rPr>
+        <w:t>Contact</w:t>
+      </w:r>
+      <w:r>
+        <w:rPr>
+          <w:rFonts w:ascii="Cambria" w:hAnsi="Cambria" w:cs="Times New Roman"/>
+          <w:b/>
+          <w:noProof/>
+          <w:szCs w:val="24"/>
+        </w:rPr>
+        <w:tab/>
+      </w:r>
+      <w:r>
+        <w:rPr>
+          <w:rFonts w:ascii="Cambria" w:hAnsi="Cambria" w:cs="Times New Roman"/>
+          <w:b/>
+          <w:noProof/>
+          <w:szCs w:val="24"/>
+        </w:rPr>
+        <w:tab/>
+      </w:r>
+      <w:r>
+        <w:rPr>
+          <w:rFonts w:ascii="Cambria" w:hAnsi="Cambria" w:cs="Times New Roman"/>
+          <w:b/>
+          <w:noProof/>
+          <w:szCs w:val="24"/>
+        </w:rPr>
+        <w:tab/>
+      </w:r>
+      <w:r>
+        <w:rPr>
+          <w:rFonts w:ascii="Cambria" w:hAnsi="Cambria" w:cs="Times New Roman"/>
+          <w:b/>
+          <w:noProof/>
+          <w:szCs w:val="24"/>
+        </w:rPr>
+        <w:tab/>
+        <w:t>Affiliation</w:t>
+      </w:r>
+      <w:r>
+        <w:rPr>
+          <w:rFonts w:ascii="Cambria" w:hAnsi="Cambria" w:cs="Times New Roman"/>
+          <w:b/>
+          <w:noProof/>
+          <w:szCs w:val="24"/>
+        </w:rPr>
+        <w:tab/>
+      </w:r>
+      <w:r>
+        <w:rPr>
+          <w:rFonts w:ascii="Cambria" w:hAnsi="Cambria" w:cs="Times New Roman"/>
+          <w:b/>
+          <w:noProof/>
+          <w:szCs w:val="24"/>
+        </w:rPr>
+        <w:tab/>
+      </w:r>
+      <w:r>
+        <w:rPr>
+          <w:rFonts w:ascii="Cambria" w:hAnsi="Cambria" w:cs="Times New Roman"/>
+          <w:b/>
+          <w:noProof/>
+          <w:szCs w:val="24"/>
+        </w:rPr>
+        <w:tab/>
+      </w:r>
+      <w:r>
+        <w:rPr>
+          <w:rFonts w:ascii="Cambria" w:hAnsi="Cambria" w:cs="Times New Roman"/>
+          <w:b/>
+          <w:noProof/>
+          <w:szCs w:val="24"/>
+        </w:rPr>
+        <w:tab/>
+        <w:t>Personal</w:t>
+      </w:r>
+    </w:p>
+    <w:p>
+      <w:pPr>
+        <w:spacing w:after="0" w:line="276" w:lineRule="auto"/>
+        <w:jc w:val="both"/>
+        <w:rPr>
+          <w:rFonts w:ascii="Cambria" w:hAnsi="Cambria" w:cs="Times New Roman"/>
+          <w:noProof/>
+          <w:sz w:val="20"/>
+        </w:rPr>
+      </w:pPr>
+    </w:p>
+    <w:p>
+      <w:pPr>
         <w:spacing w:after="0" w:line="276" w:lineRule="auto"/>
         <w:jc w:val="both"/>
         <w:rPr>
@@ -46,9 +155,8 @@
           <w:sz w:val="20"/>
         </w:rPr>
         <w:sectPr>
-          <w:type w:val="continuous"/>
-          <w:pgSz w:w="12240" w:h="15840"/>
-          <w:pgMar w:top="851" w:right="1080" w:bottom="720" w:left="1080" w:header="720" w:footer="720" w:gutter="0"/>
+          <w:pgSz w:w="11906" w:h="16838" w:code="9"/>
+          <w:pgMar w:top="851" w:right="851" w:bottom="720" w:left="851" w:header="720" w:footer="720" w:gutter="0"/>
           <w:cols w:space="720"/>
           <w:docGrid w:linePitch="360"/>
         </w:sectPr>
@@ -56,6 +164,387 @@
     </w:p>
     <w:p>
       <w:pPr>
+        <w:spacing w:after="0" w:line="276" w:lineRule="auto"/>
+        <w:jc w:val="both"/>
+        <w:rPr>
+          <w:rFonts w:ascii="Cambria" w:hAnsi="Cambria" w:cs="Times New Roman"/>
+          <w:noProof/>
+          <w:sz w:val="20"/>
+        </w:rPr>
+      </w:pPr>
+      <w:r>
+        <w:rPr>
+          <w:rFonts w:ascii="Cambria" w:hAnsi="Cambria" w:cs="Times New Roman"/>
+          <w:noProof/>
+          <w:sz w:val="20"/>
+        </w:rPr>
+        <w:t>Email</w:t>
+      </w:r>
+      <w:r>
+        <w:rPr>
+          <w:rFonts w:ascii="Cambria" w:hAnsi="Cambria" w:cs="Times New Roman"/>
+          <w:noProof/>
+          <w:sz w:val="20"/>
+        </w:rPr>
+        <w:t>: fabio.stohler@uni-bonn.de</w:t>
+      </w:r>
+    </w:p>
+    <w:p>
+      <w:pPr>
+        <w:spacing w:after="0" w:line="276" w:lineRule="auto"/>
+        <w:jc w:val="both"/>
+        <w:rPr>
+          <w:rFonts w:ascii="Cambria" w:hAnsi="Cambria" w:cs="Times New Roman"/>
+          <w:noProof/>
+          <w:sz w:val="20"/>
+        </w:rPr>
+      </w:pPr>
+      <w:r>
+        <w:rPr>
+          <w:rFonts w:ascii="Cambria" w:hAnsi="Cambria" w:cs="Times New Roman"/>
+          <w:noProof/>
+          <w:sz w:val="20"/>
+        </w:rPr>
+        <w:t>Mobile</w:t>
+      </w:r>
+      <w:r>
+        <w:rPr>
+          <w:rFonts w:ascii="Cambria" w:hAnsi="Cambria" w:cs="Times New Roman"/>
+          <w:noProof/>
+          <w:sz w:val="20"/>
+        </w:rPr>
+        <w:t>: +49</w:t>
+      </w:r>
+      <w:r>
+        <w:rPr>
+          <w:rFonts w:ascii="Cambria" w:hAnsi="Cambria" w:cs="Times New Roman"/>
+          <w:noProof/>
+          <w:sz w:val="20"/>
+        </w:rPr>
+        <w:t xml:space="preserve"> </w:t>
+      </w:r>
+      <w:r>
+        <w:rPr>
+          <w:rFonts w:ascii="Cambria" w:hAnsi="Cambria" w:cs="Times New Roman"/>
+          <w:noProof/>
+          <w:sz w:val="20"/>
+        </w:rPr>
+        <w:t>(0)</w:t>
+      </w:r>
+      <w:r>
+        <w:rPr>
+          <w:rFonts w:ascii="Cambria" w:hAnsi="Cambria" w:cs="Times New Roman"/>
+          <w:noProof/>
+          <w:sz w:val="20"/>
+        </w:rPr>
+        <w:t>151 2450</w:t>
+      </w:r>
+      <w:r>
+        <w:rPr>
+          <w:rFonts w:ascii="Cambria" w:hAnsi="Cambria" w:cs="Times New Roman"/>
+          <w:noProof/>
+          <w:sz w:val="20"/>
+        </w:rPr>
+        <w:t xml:space="preserve"> </w:t>
+      </w:r>
+      <w:r>
+        <w:rPr>
+          <w:rFonts w:ascii="Cambria" w:hAnsi="Cambria" w:cs="Times New Roman"/>
+          <w:noProof/>
+          <w:sz w:val="20"/>
+        </w:rPr>
+        <w:t>1900</w:t>
+      </w:r>
+    </w:p>
+    <w:p>
+      <w:pPr>
+        <w:spacing w:after="0" w:line="276" w:lineRule="auto"/>
+        <w:jc w:val="both"/>
+        <w:rPr>
+          <w:rFonts w:ascii="Cambria" w:hAnsi="Cambria" w:cs="Times New Roman"/>
+          <w:noProof/>
+          <w:sz w:val="20"/>
+        </w:rPr>
+      </w:pPr>
+      <w:r>
+        <w:rPr>
+          <w:rFonts w:ascii="Cambria" w:hAnsi="Cambria" w:cs="Times New Roman"/>
+          <w:noProof/>
+          <w:sz w:val="20"/>
+        </w:rPr>
+        <w:t>Office: +49 (0) 228 7362</w:t>
+      </w:r>
+      <w:r>
+        <w:rPr>
+          <w:rFonts w:ascii="Cambria" w:hAnsi="Cambria" w:cs="Times New Roman"/>
+          <w:noProof/>
+          <w:sz w:val="20"/>
+        </w:rPr>
+        <w:t xml:space="preserve"> </w:t>
+      </w:r>
+      <w:r>
+        <w:rPr>
+          <w:rFonts w:ascii="Cambria" w:hAnsi="Cambria" w:cs="Times New Roman"/>
+          <w:noProof/>
+          <w:sz w:val="20"/>
+        </w:rPr>
+        <w:t>193</w:t>
+      </w:r>
+    </w:p>
+    <w:p>
+      <w:pPr>
+        <w:spacing w:after="0" w:line="276" w:lineRule="auto"/>
+        <w:jc w:val="both"/>
+        <w:rPr>
+          <w:rFonts w:ascii="Cambria" w:hAnsi="Cambria" w:cs="Times New Roman"/>
+          <w:noProof/>
+          <w:sz w:val="20"/>
+        </w:rPr>
+      </w:pPr>
+      <w:r>
+        <w:rPr>
+          <w:rFonts w:ascii="Cambria" w:hAnsi="Cambria" w:cs="Times New Roman"/>
+          <w:noProof/>
+          <w:sz w:val="20"/>
+        </w:rPr>
+        <w:t>Website: fabio-stohler.github.io</w:t>
+      </w:r>
+    </w:p>
+    <w:p>
+      <w:pPr>
+        <w:spacing w:after="0" w:line="276" w:lineRule="auto"/>
+        <w:jc w:val="both"/>
+        <w:rPr>
+          <w:rFonts w:ascii="Cambria" w:hAnsi="Cambria" w:cs="Times New Roman"/>
+          <w:noProof/>
+          <w:sz w:val="20"/>
+        </w:rPr>
+      </w:pPr>
+      <w:r>
+        <w:rPr>
+          <w:rFonts w:ascii="Cambria" w:hAnsi="Cambria" w:cs="Times New Roman"/>
+          <w:noProof/>
+          <w:sz w:val="20"/>
+        </w:rPr>
+        <w:br w:type="column"/>
+      </w:r>
+      <w:r>
+        <w:rPr>
+          <w:rFonts w:ascii="Cambria" w:hAnsi="Cambria" w:cs="Times New Roman"/>
+          <w:noProof/>
+          <w:sz w:val="20"/>
+        </w:rPr>
+        <w:t>University of Bonn</w:t>
+      </w:r>
+    </w:p>
+    <w:p>
+      <w:pPr>
+        <w:spacing w:after="0" w:line="276" w:lineRule="auto"/>
+        <w:jc w:val="both"/>
+        <w:rPr>
+          <w:rFonts w:ascii="Cambria" w:hAnsi="Cambria" w:cs="Times New Roman"/>
+          <w:noProof/>
+          <w:sz w:val="20"/>
+        </w:rPr>
+      </w:pPr>
+      <w:r>
+        <w:rPr>
+          <w:rFonts w:ascii="Cambria" w:hAnsi="Cambria" w:cs="Times New Roman"/>
+          <w:noProof/>
+          <w:sz w:val="20"/>
+        </w:rPr>
+        <w:t>Institute for Macroeconomics</w:t>
+      </w:r>
+    </w:p>
+    <w:p>
+      <w:pPr>
+        <w:spacing w:after="0" w:line="276" w:lineRule="auto"/>
+        <w:jc w:val="both"/>
+        <w:rPr>
+          <w:rFonts w:ascii="Cambria" w:hAnsi="Cambria" w:cs="Times New Roman"/>
+          <w:noProof/>
+          <w:sz w:val="20"/>
+          <w:lang w:val="de-DE"/>
+        </w:rPr>
+      </w:pPr>
+      <w:r>
+        <w:rPr>
+          <w:rFonts w:ascii="Cambria" w:hAnsi="Cambria" w:cs="Times New Roman"/>
+          <w:noProof/>
+          <w:sz w:val="20"/>
+          <w:lang w:val="de-DE"/>
+        </w:rPr>
+        <w:t>Adenauerallee 24-42</w:t>
+      </w:r>
+    </w:p>
+    <w:p>
+      <w:pPr>
+        <w:spacing w:after="0" w:line="276" w:lineRule="auto"/>
+        <w:jc w:val="both"/>
+        <w:rPr>
+          <w:rFonts w:ascii="Cambria" w:hAnsi="Cambria" w:cs="Times New Roman"/>
+          <w:noProof/>
+          <w:sz w:val="20"/>
+          <w:lang w:val="de-DE"/>
+        </w:rPr>
+      </w:pPr>
+      <w:r>
+        <w:rPr>
+          <w:rFonts w:ascii="Cambria" w:hAnsi="Cambria" w:cs="Times New Roman"/>
+          <w:noProof/>
+          <w:sz w:val="20"/>
+          <w:lang w:val="de-DE"/>
+        </w:rPr>
+        <w:t>53113 Bonn, Germany</w:t>
+      </w:r>
+    </w:p>
+    <w:p>
+      <w:pPr>
+        <w:spacing w:after="0" w:line="276" w:lineRule="auto"/>
+        <w:jc w:val="both"/>
+        <w:rPr>
+          <w:rFonts w:ascii="Cambria" w:hAnsi="Cambria" w:cs="Times New Roman"/>
+          <w:noProof/>
+          <w:sz w:val="20"/>
+          <w:lang w:val="de-DE"/>
+        </w:rPr>
+      </w:pPr>
+      <w:r>
+        <w:rPr>
+          <w:rFonts w:ascii="Cambria" w:hAnsi="Cambria" w:cs="Times New Roman"/>
+          <w:noProof/>
+          <w:sz w:val="20"/>
+          <w:lang w:val="de-DE"/>
+        </w:rPr>
+        <w:br w:type="column"/>
+      </w:r>
+      <w:r>
+        <w:rPr>
+          <w:rFonts w:ascii="Cambria" w:hAnsi="Cambria" w:cs="Times New Roman"/>
+          <w:noProof/>
+          <w:sz w:val="20"/>
+          <w:lang w:val="de-DE"/>
+        </w:rPr>
+        <w:t>Nationalit</w:t>
+      </w:r>
+      <w:r>
+        <w:rPr>
+          <w:rFonts w:ascii="Cambria" w:hAnsi="Cambria" w:cs="Times New Roman"/>
+          <w:noProof/>
+          <w:sz w:val="20"/>
+          <w:lang w:val="de-DE"/>
+        </w:rPr>
+        <w:t>ies</w:t>
+      </w:r>
+      <w:r>
+        <w:rPr>
+          <w:rFonts w:ascii="Cambria" w:hAnsi="Cambria" w:cs="Times New Roman"/>
+          <w:noProof/>
+          <w:sz w:val="20"/>
+          <w:lang w:val="de-DE"/>
+        </w:rPr>
+        <w:t>: German, Swiss</w:t>
+      </w:r>
+    </w:p>
+    <w:p>
+      <w:pPr>
+        <w:spacing w:after="0" w:line="276" w:lineRule="auto"/>
+        <w:rPr>
+          <w:rFonts w:ascii="Cambria" w:hAnsi="Cambria" w:cs="Times New Roman"/>
+          <w:noProof/>
+          <w:sz w:val="20"/>
+        </w:rPr>
+        <w:sectPr>
+          <w:type w:val="continuous"/>
+          <w:pgSz w:w="11906" w:h="16838" w:code="9"/>
+          <w:pgMar w:top="851" w:right="851" w:bottom="720" w:left="851" w:header="720" w:footer="720" w:gutter="0"/>
+          <w:cols w:num="3" w:space="720"/>
+          <w:docGrid w:linePitch="360"/>
+        </w:sectPr>
+      </w:pPr>
+      <w:r>
+        <w:rPr>
+          <w:rFonts w:ascii="Cambria" w:hAnsi="Cambria" w:cs="Times New Roman"/>
+          <w:noProof/>
+          <w:sz w:val="20"/>
+        </w:rPr>
+        <w:t>Languages: German (</w:t>
+      </w:r>
+      <w:r>
+        <w:rPr>
+          <w:rFonts w:ascii="Cambria" w:hAnsi="Cambria" w:cs="Times New Roman"/>
+          <w:noProof/>
+          <w:sz w:val="20"/>
+        </w:rPr>
+        <w:t>n</w:t>
+      </w:r>
+      <w:r>
+        <w:rPr>
+          <w:rFonts w:ascii="Cambria" w:hAnsi="Cambria" w:cs="Times New Roman"/>
+          <w:noProof/>
+          <w:sz w:val="20"/>
+        </w:rPr>
+        <w:t>ative), English</w:t>
+      </w:r>
+      <w:r>
+        <w:rPr>
+          <w:rFonts w:ascii="Cambria" w:hAnsi="Cambria" w:cs="Times New Roman"/>
+          <w:noProof/>
+          <w:sz w:val="20"/>
+        </w:rPr>
+        <w:t xml:space="preserve"> (</w:t>
+      </w:r>
+      <w:r>
+        <w:rPr>
+          <w:rFonts w:ascii="Cambria" w:hAnsi="Cambria" w:cs="Times New Roman"/>
+          <w:noProof/>
+          <w:sz w:val="20"/>
+        </w:rPr>
+        <w:t>f</w:t>
+      </w:r>
+      <w:r>
+        <w:rPr>
+          <w:rFonts w:ascii="Cambria" w:hAnsi="Cambria" w:cs="Times New Roman"/>
+          <w:noProof/>
+          <w:sz w:val="20"/>
+        </w:rPr>
+        <w:t>luent)</w:t>
+      </w:r>
+      <w:r>
+        <w:rPr>
+          <w:rFonts w:ascii="Cambria" w:hAnsi="Cambria" w:cs="Times New Roman"/>
+          <w:noProof/>
+          <w:sz w:val="20"/>
+        </w:rPr>
+        <w:t xml:space="preserve">, </w:t>
+      </w:r>
+      <w:r>
+        <w:rPr>
+          <w:rFonts w:ascii="Cambria" w:hAnsi="Cambria" w:cs="Times New Roman"/>
+          <w:noProof/>
+          <w:sz w:val="20"/>
+        </w:rPr>
+        <w:t>Portuguese (</w:t>
+      </w:r>
+      <w:r>
+        <w:rPr>
+          <w:rFonts w:ascii="Cambria" w:hAnsi="Cambria" w:cs="Times New Roman"/>
+          <w:noProof/>
+          <w:sz w:val="20"/>
+        </w:rPr>
+        <w:t>f</w:t>
+      </w:r>
+      <w:r>
+        <w:rPr>
+          <w:rFonts w:ascii="Cambria" w:hAnsi="Cambria" w:cs="Times New Roman"/>
+          <w:noProof/>
+          <w:sz w:val="20"/>
+        </w:rPr>
+        <w:t>luent)</w:t>
+      </w:r>
+    </w:p>
+    <w:p>
+      <w:pPr>
         <w:pBdr>
           <w:bottom w:val="single" w:sz="6" w:space="1" w:color="auto"/>
         </w:pBdr>
@@ -68,499 +557,6 @@
           <w:szCs w:val="24"/>
         </w:rPr>
       </w:pPr>
-      <w:r>
-        <w:rPr>
-          <w:rFonts w:ascii="Cambria" w:hAnsi="Cambria" w:cs="Times New Roman"/>
-          <w:b/>
-          <w:noProof/>
-          <w:szCs w:val="24"/>
-        </w:rPr>
-        <w:t>Contact</w:t>
-      </w:r>
-      <w:r>
-        <w:rPr>
-          <w:rFonts w:ascii="Cambria" w:hAnsi="Cambria" w:cs="Times New Roman"/>
-          <w:b/>
-          <w:noProof/>
-          <w:szCs w:val="24"/>
-        </w:rPr>
-        <w:tab/>
-      </w:r>
-      <w:r>
-        <w:rPr>
-          <w:rFonts w:ascii="Cambria" w:hAnsi="Cambria" w:cs="Times New Roman"/>
-          <w:b/>
-          <w:noProof/>
-          <w:szCs w:val="24"/>
-        </w:rPr>
-        <w:tab/>
-      </w:r>
-      <w:r>
-        <w:rPr>
-          <w:rFonts w:ascii="Cambria" w:hAnsi="Cambria" w:cs="Times New Roman"/>
-          <w:b/>
-          <w:noProof/>
-          <w:szCs w:val="24"/>
-        </w:rPr>
-        <w:tab/>
-      </w:r>
-      <w:r>
-        <w:rPr>
-          <w:rFonts w:ascii="Cambria" w:hAnsi="Cambria" w:cs="Times New Roman"/>
-          <w:b/>
-          <w:noProof/>
-          <w:szCs w:val="24"/>
-        </w:rPr>
-        <w:tab/>
-        <w:t>Affiliation</w:t>
-      </w:r>
-      <w:r>
-        <w:rPr>
-          <w:rFonts w:ascii="Cambria" w:hAnsi="Cambria" w:cs="Times New Roman"/>
-          <w:b/>
-          <w:noProof/>
-          <w:szCs w:val="24"/>
-        </w:rPr>
-        <w:tab/>
-      </w:r>
-      <w:r>
-        <w:rPr>
-          <w:rFonts w:ascii="Cambria" w:hAnsi="Cambria" w:cs="Times New Roman"/>
-          <w:b/>
-          <w:noProof/>
-          <w:szCs w:val="24"/>
-        </w:rPr>
-        <w:tab/>
-      </w:r>
-      <w:r>
-        <w:rPr>
-          <w:rFonts w:ascii="Cambria" w:hAnsi="Cambria" w:cs="Times New Roman"/>
-          <w:b/>
-          <w:noProof/>
-          <w:szCs w:val="24"/>
-        </w:rPr>
-        <w:tab/>
-      </w:r>
-      <w:r>
-        <w:rPr>
-          <w:rFonts w:ascii="Cambria" w:hAnsi="Cambria" w:cs="Times New Roman"/>
-          <w:b/>
-          <w:noProof/>
-          <w:szCs w:val="24"/>
-        </w:rPr>
-        <w:tab/>
-        <w:t>Personal</w:t>
-      </w:r>
-    </w:p>
-    <w:p>
-      <w:pPr>
-        <w:spacing w:after="0" w:line="276" w:lineRule="auto"/>
-        <w:jc w:val="both"/>
-        <w:rPr>
-          <w:rFonts w:ascii="Cambria" w:hAnsi="Cambria" w:cs="Times New Roman"/>
-          <w:noProof/>
-          <w:sz w:val="20"/>
-        </w:rPr>
-      </w:pPr>
-    </w:p>
-    <w:p>
-      <w:pPr>
-        <w:spacing w:after="0" w:line="276" w:lineRule="auto"/>
-        <w:jc w:val="both"/>
-        <w:rPr>
-          <w:rFonts w:ascii="Cambria" w:hAnsi="Cambria" w:cs="Times New Roman"/>
-          <w:noProof/>
-          <w:sz w:val="20"/>
-        </w:rPr>
-        <w:sectPr>
-          <w:type w:val="continuous"/>
-          <w:pgSz w:w="12240" w:h="15840"/>
-          <w:pgMar w:top="851" w:right="1080" w:bottom="720" w:left="1080" w:header="720" w:footer="720" w:gutter="0"/>
-          <w:cols w:space="720"/>
-          <w:docGrid w:linePitch="360"/>
-        </w:sectPr>
-      </w:pPr>
-    </w:p>
-    <w:p>
-      <w:pPr>
-        <w:spacing w:after="0" w:line="276" w:lineRule="auto"/>
-        <w:jc w:val="both"/>
-        <w:rPr>
-          <w:rFonts w:ascii="Cambria" w:hAnsi="Cambria" w:cs="Times New Roman"/>
-          <w:noProof/>
-          <w:sz w:val="20"/>
-        </w:rPr>
-      </w:pPr>
-      <w:r>
-        <w:rPr>
-          <w:rFonts w:ascii="Cambria" w:hAnsi="Cambria" w:cs="Times New Roman"/>
-          <w:noProof/>
-          <w:sz w:val="20"/>
-        </w:rPr>
-        <w:t>Email</w:t>
-      </w:r>
-      <w:r>
-        <w:rPr>
-          <w:rFonts w:ascii="Cambria" w:hAnsi="Cambria" w:cs="Times New Roman"/>
-          <w:noProof/>
-          <w:sz w:val="20"/>
-        </w:rPr>
-        <w:t>: fabio.stohler@uni-bonn.de</w:t>
-      </w:r>
-    </w:p>
-    <w:p>
-      <w:pPr>
-        <w:spacing w:after="0" w:line="276" w:lineRule="auto"/>
-        <w:jc w:val="both"/>
-        <w:rPr>
-          <w:rFonts w:ascii="Cambria" w:hAnsi="Cambria" w:cs="Times New Roman"/>
-          <w:noProof/>
-          <w:sz w:val="20"/>
-        </w:rPr>
-      </w:pPr>
-      <w:r>
-        <w:rPr>
-          <w:rFonts w:ascii="Cambria" w:hAnsi="Cambria" w:cs="Times New Roman"/>
-          <w:noProof/>
-          <w:sz w:val="20"/>
-        </w:rPr>
-        <w:t>Mobile</w:t>
-      </w:r>
-      <w:r>
-        <w:rPr>
-          <w:rFonts w:ascii="Cambria" w:hAnsi="Cambria" w:cs="Times New Roman"/>
-          <w:noProof/>
-          <w:sz w:val="20"/>
-        </w:rPr>
-        <w:t>: +49</w:t>
-      </w:r>
-      <w:r>
-        <w:rPr>
-          <w:rFonts w:ascii="Cambria" w:hAnsi="Cambria" w:cs="Times New Roman"/>
-          <w:noProof/>
-          <w:sz w:val="20"/>
-        </w:rPr>
-        <w:t xml:space="preserve"> </w:t>
-      </w:r>
-      <w:r>
-        <w:rPr>
-          <w:rFonts w:ascii="Cambria" w:hAnsi="Cambria" w:cs="Times New Roman"/>
-          <w:noProof/>
-          <w:sz w:val="20"/>
-        </w:rPr>
-        <w:t>(0)</w:t>
-      </w:r>
-      <w:r>
-        <w:rPr>
-          <w:rFonts w:ascii="Cambria" w:hAnsi="Cambria" w:cs="Times New Roman"/>
-          <w:noProof/>
-          <w:sz w:val="20"/>
-        </w:rPr>
-        <w:t>151 2450</w:t>
-      </w:r>
-      <w:r>
-        <w:rPr>
-          <w:rFonts w:ascii="Cambria" w:hAnsi="Cambria" w:cs="Times New Roman"/>
-          <w:noProof/>
-          <w:sz w:val="20"/>
-        </w:rPr>
-        <w:t xml:space="preserve"> </w:t>
-      </w:r>
-      <w:r>
-        <w:rPr>
-          <w:rFonts w:ascii="Cambria" w:hAnsi="Cambria" w:cs="Times New Roman"/>
-          <w:noProof/>
-          <w:sz w:val="20"/>
-        </w:rPr>
-        <w:t>1900</w:t>
-      </w:r>
-    </w:p>
-    <w:p>
-      <w:pPr>
-        <w:spacing w:after="0" w:line="276" w:lineRule="auto"/>
-        <w:jc w:val="both"/>
-        <w:rPr>
-          <w:rFonts w:ascii="Cambria" w:hAnsi="Cambria" w:cs="Times New Roman"/>
-          <w:noProof/>
-          <w:sz w:val="20"/>
-        </w:rPr>
-      </w:pPr>
-      <w:r>
-        <w:rPr>
-          <w:rFonts w:ascii="Cambria" w:hAnsi="Cambria" w:cs="Times New Roman"/>
-          <w:noProof/>
-          <w:sz w:val="20"/>
-        </w:rPr>
-        <w:t>Office: +49 (0) 228 7362</w:t>
-      </w:r>
-      <w:r>
-        <w:rPr>
-          <w:rFonts w:ascii="Cambria" w:hAnsi="Cambria" w:cs="Times New Roman"/>
-          <w:noProof/>
-          <w:sz w:val="20"/>
-        </w:rPr>
-        <w:t xml:space="preserve"> </w:t>
-      </w:r>
-      <w:r>
-        <w:rPr>
-          <w:rFonts w:ascii="Cambria" w:hAnsi="Cambria" w:cs="Times New Roman"/>
-          <w:noProof/>
-          <w:sz w:val="20"/>
-        </w:rPr>
-        <w:t>193</w:t>
-      </w:r>
-    </w:p>
-    <w:p>
-      <w:pPr>
-        <w:spacing w:after="0" w:line="276" w:lineRule="auto"/>
-        <w:jc w:val="both"/>
-        <w:rPr>
-          <w:rFonts w:ascii="Cambria" w:hAnsi="Cambria" w:cs="Times New Roman"/>
-          <w:noProof/>
-          <w:sz w:val="20"/>
-        </w:rPr>
-      </w:pPr>
-      <w:r>
-        <w:rPr>
-          <w:rFonts w:ascii="Cambria" w:hAnsi="Cambria" w:cs="Times New Roman"/>
-          <w:noProof/>
-          <w:sz w:val="20"/>
-        </w:rPr>
-        <w:t>Website: fabio-stohler.github.io</w:t>
-      </w:r>
-    </w:p>
-    <w:p>
-      <w:pPr>
-        <w:spacing w:after="0" w:line="276" w:lineRule="auto"/>
-        <w:jc w:val="both"/>
-        <w:rPr>
-          <w:rFonts w:ascii="Cambria" w:hAnsi="Cambria" w:cs="Times New Roman"/>
-          <w:noProof/>
-          <w:sz w:val="20"/>
-        </w:rPr>
-      </w:pPr>
-      <w:r>
-        <w:rPr>
-          <w:rFonts w:ascii="Cambria" w:hAnsi="Cambria" w:cs="Times New Roman"/>
-          <w:noProof/>
-          <w:sz w:val="20"/>
-        </w:rPr>
-        <w:br w:type="column"/>
-      </w:r>
-      <w:r>
-        <w:rPr>
-          <w:rFonts w:ascii="Cambria" w:hAnsi="Cambria" w:cs="Times New Roman"/>
-          <w:noProof/>
-          <w:sz w:val="20"/>
-        </w:rPr>
-        <w:t>University of Bonn</w:t>
-      </w:r>
-    </w:p>
-    <w:p>
-      <w:pPr>
-        <w:spacing w:after="0" w:line="276" w:lineRule="auto"/>
-        <w:jc w:val="both"/>
-        <w:rPr>
-          <w:rFonts w:ascii="Cambria" w:hAnsi="Cambria" w:cs="Times New Roman"/>
-          <w:noProof/>
-          <w:sz w:val="20"/>
-        </w:rPr>
-      </w:pPr>
-      <w:r>
-        <w:rPr>
-          <w:rFonts w:ascii="Cambria" w:hAnsi="Cambria" w:cs="Times New Roman"/>
-          <w:noProof/>
-          <w:sz w:val="20"/>
-        </w:rPr>
-        <w:t>Institute for Macroeconomics</w:t>
-      </w:r>
-    </w:p>
-    <w:p>
-      <w:pPr>
-        <w:spacing w:after="0" w:line="276" w:lineRule="auto"/>
-        <w:jc w:val="both"/>
-        <w:rPr>
-          <w:rFonts w:ascii="Cambria" w:hAnsi="Cambria" w:cs="Times New Roman"/>
-          <w:noProof/>
-          <w:sz w:val="20"/>
-          <w:lang w:val="de-DE"/>
-        </w:rPr>
-      </w:pPr>
-      <w:r>
-        <w:rPr>
-          <w:rFonts w:ascii="Cambria" w:hAnsi="Cambria" w:cs="Times New Roman"/>
-          <w:noProof/>
-          <w:sz w:val="20"/>
-          <w:lang w:val="de-DE"/>
-        </w:rPr>
-        <w:t>Adenauerallee 24-42</w:t>
-      </w:r>
-    </w:p>
-    <w:p>
-      <w:pPr>
-        <w:spacing w:after="0" w:line="276" w:lineRule="auto"/>
-        <w:jc w:val="both"/>
-        <w:rPr>
-          <w:rFonts w:ascii="Cambria" w:hAnsi="Cambria" w:cs="Times New Roman"/>
-          <w:noProof/>
-          <w:sz w:val="20"/>
-          <w:lang w:val="de-DE"/>
-        </w:rPr>
-      </w:pPr>
-      <w:r>
-        <w:rPr>
-          <w:rFonts w:ascii="Cambria" w:hAnsi="Cambria" w:cs="Times New Roman"/>
-          <w:noProof/>
-          <w:sz w:val="20"/>
-          <w:lang w:val="de-DE"/>
-        </w:rPr>
-        <w:t>53113 Bonn, Germany</w:t>
-      </w:r>
-    </w:p>
-    <w:p>
-      <w:pPr>
-        <w:spacing w:after="0" w:line="276" w:lineRule="auto"/>
-        <w:jc w:val="both"/>
-        <w:rPr>
-          <w:rFonts w:ascii="Cambria" w:hAnsi="Cambria" w:cs="Times New Roman"/>
-          <w:noProof/>
-          <w:sz w:val="20"/>
-          <w:lang w:val="de-DE"/>
-        </w:rPr>
-      </w:pPr>
-      <w:r>
-        <w:rPr>
-          <w:rFonts w:ascii="Cambria" w:hAnsi="Cambria" w:cs="Times New Roman"/>
-          <w:noProof/>
-          <w:sz w:val="20"/>
-          <w:lang w:val="de-DE"/>
-        </w:rPr>
-        <w:br w:type="column"/>
-      </w:r>
-      <w:r>
-        <w:rPr>
-          <w:rFonts w:ascii="Cambria" w:hAnsi="Cambria" w:cs="Times New Roman"/>
-          <w:noProof/>
-          <w:sz w:val="20"/>
-          <w:lang w:val="de-DE"/>
-        </w:rPr>
-        <w:t>Nationalit</w:t>
-      </w:r>
-      <w:r>
-        <w:rPr>
-          <w:rFonts w:ascii="Cambria" w:hAnsi="Cambria" w:cs="Times New Roman"/>
-          <w:noProof/>
-          <w:sz w:val="20"/>
-          <w:lang w:val="de-DE"/>
-        </w:rPr>
-        <w:t>ies</w:t>
-      </w:r>
-      <w:r>
-        <w:rPr>
-          <w:rFonts w:ascii="Cambria" w:hAnsi="Cambria" w:cs="Times New Roman"/>
-          <w:noProof/>
-          <w:sz w:val="20"/>
-          <w:lang w:val="de-DE"/>
-        </w:rPr>
-        <w:t>: German, Swiss</w:t>
-      </w:r>
-    </w:p>
-    <w:p>
-      <w:pPr>
-        <w:spacing w:after="0" w:line="276" w:lineRule="auto"/>
-        <w:rPr>
-          <w:rFonts w:ascii="Cambria" w:hAnsi="Cambria" w:cs="Times New Roman"/>
-          <w:noProof/>
-          <w:sz w:val="20"/>
-        </w:rPr>
-        <w:sectPr>
-          <w:type w:val="continuous"/>
-          <w:pgSz w:w="12240" w:h="15840"/>
-          <w:pgMar w:top="851" w:right="1080" w:bottom="720" w:left="1080" w:header="720" w:footer="720" w:gutter="0"/>
-          <w:cols w:num="3" w:space="720"/>
-          <w:docGrid w:linePitch="360"/>
-        </w:sectPr>
-      </w:pPr>
-      <w:r>
-        <w:rPr>
-          <w:rFonts w:ascii="Cambria" w:hAnsi="Cambria" w:cs="Times New Roman"/>
-          <w:noProof/>
-          <w:sz w:val="20"/>
-        </w:rPr>
-        <w:t>Languages: German (</w:t>
-      </w:r>
-      <w:r>
-        <w:rPr>
-          <w:rFonts w:ascii="Cambria" w:hAnsi="Cambria" w:cs="Times New Roman"/>
-          <w:noProof/>
-          <w:sz w:val="20"/>
-        </w:rPr>
-        <w:t>n</w:t>
-      </w:r>
-      <w:r>
-        <w:rPr>
-          <w:rFonts w:ascii="Cambria" w:hAnsi="Cambria" w:cs="Times New Roman"/>
-          <w:noProof/>
-          <w:sz w:val="20"/>
-        </w:rPr>
-        <w:t>ative), English</w:t>
-      </w:r>
-      <w:r>
-        <w:rPr>
-          <w:rFonts w:ascii="Cambria" w:hAnsi="Cambria" w:cs="Times New Roman"/>
-          <w:noProof/>
-          <w:sz w:val="20"/>
-        </w:rPr>
-        <w:t xml:space="preserve"> (</w:t>
-      </w:r>
-      <w:r>
-        <w:rPr>
-          <w:rFonts w:ascii="Cambria" w:hAnsi="Cambria" w:cs="Times New Roman"/>
-          <w:noProof/>
-          <w:sz w:val="20"/>
-        </w:rPr>
-        <w:t>f</w:t>
-      </w:r>
-      <w:r>
-        <w:rPr>
-          <w:rFonts w:ascii="Cambria" w:hAnsi="Cambria" w:cs="Times New Roman"/>
-          <w:noProof/>
-          <w:sz w:val="20"/>
-        </w:rPr>
-        <w:t>luent)</w:t>
-      </w:r>
-      <w:r>
-        <w:rPr>
-          <w:rFonts w:ascii="Cambria" w:hAnsi="Cambria" w:cs="Times New Roman"/>
-          <w:noProof/>
-          <w:sz w:val="20"/>
-        </w:rPr>
-        <w:t xml:space="preserve">, </w:t>
-      </w:r>
-      <w:r>
-        <w:rPr>
-          <w:rFonts w:ascii="Cambria" w:hAnsi="Cambria" w:cs="Times New Roman"/>
-          <w:noProof/>
-          <w:sz w:val="20"/>
-        </w:rPr>
-        <w:t>Portuguese (</w:t>
-      </w:r>
-      <w:r>
-        <w:rPr>
-          <w:rFonts w:ascii="Cambria" w:hAnsi="Cambria" w:cs="Times New Roman"/>
-          <w:noProof/>
-          <w:sz w:val="20"/>
-        </w:rPr>
-        <w:t>f</w:t>
-      </w:r>
-      <w:r>
-        <w:rPr>
-          <w:rFonts w:ascii="Cambria" w:hAnsi="Cambria" w:cs="Times New Roman"/>
-          <w:noProof/>
-          <w:sz w:val="20"/>
-        </w:rPr>
-        <w:t>luent)</w:t>
-      </w:r>
     </w:p>
     <w:p>
       <w:pPr>
@@ -759,6 +755,17 @@
         </w:rPr>
         <w:t>ethods</w:t>
       </w:r>
+    </w:p>
+    <w:p>
+      <w:pPr>
+        <w:spacing w:after="0" w:line="276" w:lineRule="auto"/>
+        <w:jc w:val="both"/>
+        <w:rPr>
+          <w:rFonts w:ascii="Cambria" w:hAnsi="Cambria" w:cs="Times New Roman"/>
+          <w:noProof/>
+          <w:sz w:val="20"/>
+        </w:rPr>
+      </w:pPr>
     </w:p>
     <w:p>
       <w:pPr>
@@ -1412,6 +1419,17 @@
     </w:p>
     <w:p>
       <w:pPr>
+        <w:spacing w:after="0" w:line="276" w:lineRule="auto"/>
+        <w:jc w:val="both"/>
+        <w:rPr>
+          <w:rFonts w:ascii="Cambria" w:hAnsi="Cambria" w:cs="Times New Roman"/>
+          <w:noProof/>
+          <w:sz w:val="20"/>
+        </w:rPr>
+      </w:pPr>
+    </w:p>
+    <w:p>
+      <w:pPr>
         <w:pBdr>
           <w:bottom w:val="single" w:sz="6" w:space="1" w:color="auto"/>
         </w:pBdr>
@@ -1456,8 +1474,8 @@
         </w:rPr>
         <w:sectPr>
           <w:type w:val="continuous"/>
-          <w:pgSz w:w="12240" w:h="15840"/>
-          <w:pgMar w:top="851" w:right="1080" w:bottom="720" w:left="1080" w:header="720" w:footer="720" w:gutter="0"/>
+          <w:pgSz w:w="11906" w:h="16838" w:code="9"/>
+          <w:pgMar w:top="851" w:right="851" w:bottom="720" w:left="851" w:header="720" w:footer="720" w:gutter="0"/>
           <w:cols w:space="720"/>
           <w:docGrid w:linePitch="360"/>
         </w:sectPr>
@@ -1753,8 +1771,8 @@
         </w:rPr>
         <w:sectPr>
           <w:type w:val="continuous"/>
-          <w:pgSz w:w="12240" w:h="15840"/>
-          <w:pgMar w:top="851" w:right="1080" w:bottom="720" w:left="1080" w:header="720" w:footer="720" w:gutter="0"/>
+          <w:pgSz w:w="11906" w:h="16838" w:code="9"/>
+          <w:pgMar w:top="851" w:right="851" w:bottom="720" w:left="851" w:header="720" w:footer="720" w:gutter="0"/>
           <w:cols w:num="3" w:space="720"/>
           <w:docGrid w:linePitch="360"/>
         </w:sectPr>
@@ -1934,6 +1952,17 @@
     </w:p>
     <w:p>
       <w:pPr>
+        <w:spacing w:after="0" w:line="276" w:lineRule="auto"/>
+        <w:jc w:val="both"/>
+        <w:rPr>
+          <w:rFonts w:ascii="Cambria" w:hAnsi="Cambria" w:cs="Times New Roman"/>
+          <w:noProof/>
+          <w:sz w:val="20"/>
+        </w:rPr>
+      </w:pPr>
+    </w:p>
+    <w:p>
+      <w:pPr>
         <w:pBdr>
           <w:bottom w:val="single" w:sz="6" w:space="1" w:color="auto"/>
         </w:pBdr>
@@ -2089,7 +2118,39 @@
                 <w:noProof/>
                 <w:sz w:val="20"/>
               </w:rPr>
-              <w:t xml:space="preserve"> CRC TR 224 Discussion Paper No. 691.</w:t>
+              <w:t xml:space="preserve"> CRC</w:t>
+            </w:r>
+            <w:r>
+              <w:rPr>
+                <w:rFonts w:ascii="Cambria" w:hAnsi="Cambria" w:cs="Times New Roman"/>
+                <w:noProof/>
+                <w:sz w:val="20"/>
+              </w:rPr>
+              <w:t xml:space="preserve"> </w:t>
+            </w:r>
+            <w:r>
+              <w:rPr>
+                <w:rFonts w:ascii="Cambria" w:hAnsi="Cambria" w:cs="Times New Roman"/>
+                <w:noProof/>
+                <w:sz w:val="20"/>
+              </w:rPr>
+              <w:t>TR</w:t>
+            </w:r>
+            <w:r>
+              <w:rPr>
+                <w:rFonts w:ascii="Cambria" w:hAnsi="Cambria" w:cs="Times New Roman"/>
+                <w:noProof/>
+                <w:sz w:val="20"/>
+              </w:rPr>
+              <w:t xml:space="preserve"> </w:t>
+            </w:r>
+            <w:r>
+              <w:rPr>
+                <w:rFonts w:ascii="Cambria" w:hAnsi="Cambria" w:cs="Times New Roman"/>
+                <w:noProof/>
+                <w:sz w:val="20"/>
+              </w:rPr>
+              <w:t>224 Discussion Paper No. 691.</w:t>
             </w:r>
             <w:r>
               <w:rPr>
@@ -4039,6 +4100,51 @@
           <w:szCs w:val="24"/>
         </w:rPr>
       </w:pPr>
+    </w:p>
+    <w:p>
+      <w:pPr>
+        <w:pBdr>
+          <w:bottom w:val="single" w:sz="6" w:space="1" w:color="auto"/>
+        </w:pBdr>
+        <w:spacing w:after="0" w:line="276" w:lineRule="auto"/>
+        <w:jc w:val="both"/>
+        <w:rPr>
+          <w:rFonts w:ascii="Cambria" w:hAnsi="Cambria" w:cs="Times New Roman"/>
+          <w:b/>
+          <w:noProof/>
+          <w:szCs w:val="24"/>
+        </w:rPr>
+      </w:pPr>
+    </w:p>
+    <w:p>
+      <w:pPr>
+        <w:pBdr>
+          <w:bottom w:val="single" w:sz="6" w:space="1" w:color="auto"/>
+        </w:pBdr>
+        <w:spacing w:after="0" w:line="276" w:lineRule="auto"/>
+        <w:jc w:val="both"/>
+        <w:rPr>
+          <w:rFonts w:ascii="Cambria" w:hAnsi="Cambria" w:cs="Times New Roman"/>
+          <w:b/>
+          <w:noProof/>
+          <w:szCs w:val="24"/>
+        </w:rPr>
+      </w:pPr>
+    </w:p>
+    <w:p>
+      <w:pPr>
+        <w:pBdr>
+          <w:bottom w:val="single" w:sz="6" w:space="1" w:color="auto"/>
+        </w:pBdr>
+        <w:spacing w:after="0" w:line="276" w:lineRule="auto"/>
+        <w:jc w:val="both"/>
+        <w:rPr>
+          <w:rFonts w:ascii="Cambria" w:hAnsi="Cambria" w:cs="Times New Roman"/>
+          <w:b/>
+          <w:noProof/>
+          <w:szCs w:val="24"/>
+        </w:rPr>
+      </w:pPr>
       <w:r>
         <w:rPr>
           <w:rFonts w:ascii="Cambria" w:hAnsi="Cambria" w:cs="Times New Roman"/>
@@ -5790,8 +5896,8 @@
     </w:p>
     <w:sectPr>
       <w:type w:val="continuous"/>
-      <w:pgSz w:w="12240" w:h="15840"/>
-      <w:pgMar w:top="851" w:right="1080" w:bottom="720" w:left="1080" w:header="720" w:footer="720" w:gutter="0"/>
+      <w:pgSz w:w="11906" w:h="16838" w:code="9"/>
+      <w:pgMar w:top="851" w:right="851" w:bottom="720" w:left="851" w:header="720" w:footer="720" w:gutter="0"/>
       <w:cols w:space="720"/>
       <w:docGrid w:linePitch="360"/>
     </w:sectPr>

--- a/resume/Stohler_CV.docx
+++ b/resume/Stohler_CV.docx
@@ -2168,9 +2168,17 @@
                   <w:noProof/>
                   <w:sz w:val="20"/>
                 </w:rPr>
-                <w:t>Link.</w:t>
+                <w:t>Link</w:t>
               </w:r>
             </w:hyperlink>
+            <w:r>
+              <w:rPr>
+                <w:rFonts w:ascii="Cambria" w:hAnsi="Cambria" w:cs="Times New Roman"/>
+                <w:noProof/>
+                <w:sz w:val="20"/>
+              </w:rPr>
+              <w:t>.</w:t>
+            </w:r>
           </w:p>
         </w:tc>
       </w:tr>
@@ -2245,7 +2253,7 @@
                 <w:noProof/>
                 <w:sz w:val="20"/>
               </w:rPr>
-              <w:t xml:space="preserve"> </w:t>
+              <w:t xml:space="preserve"> BIS Working Paper No. 1312. </w:t>
             </w:r>
             <w:hyperlink r:id="rId8" w:history="1">
               <w:r>
@@ -2255,9 +2263,17 @@
                   <w:noProof/>
                   <w:sz w:val="20"/>
                 </w:rPr>
-                <w:t>Link.</w:t>
+                <w:t>Link</w:t>
               </w:r>
             </w:hyperlink>
+            <w:r>
+              <w:rPr>
+                <w:rFonts w:ascii="Cambria" w:hAnsi="Cambria" w:cs="Times New Roman"/>
+                <w:noProof/>
+                <w:sz w:val="20"/>
+              </w:rPr>
+              <w:t>.</w:t>
+            </w:r>
           </w:p>
         </w:tc>
       </w:tr>

--- a/resume/Stohler_CV.docx
+++ b/resume/Stohler_CV.docx
@@ -205,15 +205,7 @@
           <w:noProof/>
           <w:sz w:val="20"/>
         </w:rPr>
-        <w:t>Mobile</w:t>
-      </w:r>
-      <w:r>
-        <w:rPr>
-          <w:rFonts w:ascii="Cambria" w:hAnsi="Cambria" w:cs="Times New Roman"/>
-          <w:noProof/>
-          <w:sz w:val="20"/>
-        </w:rPr>
-        <w:t>: +49</w:t>
+        <w:t>Office: +49 (0) 228 7362</w:t>
       </w:r>
       <w:r>
         <w:rPr>
@@ -229,65 +221,6 @@
           <w:noProof/>
           <w:sz w:val="20"/>
         </w:rPr>
-        <w:t>(0)</w:t>
-      </w:r>
-      <w:r>
-        <w:rPr>
-          <w:rFonts w:ascii="Cambria" w:hAnsi="Cambria" w:cs="Times New Roman"/>
-          <w:noProof/>
-          <w:sz w:val="20"/>
-        </w:rPr>
-        <w:t>151 2450</w:t>
-      </w:r>
-      <w:r>
-        <w:rPr>
-          <w:rFonts w:ascii="Cambria" w:hAnsi="Cambria" w:cs="Times New Roman"/>
-          <w:noProof/>
-          <w:sz w:val="20"/>
-        </w:rPr>
-        <w:t xml:space="preserve"> </w:t>
-      </w:r>
-      <w:r>
-        <w:rPr>
-          <w:rFonts w:ascii="Cambria" w:hAnsi="Cambria" w:cs="Times New Roman"/>
-          <w:noProof/>
-          <w:sz w:val="20"/>
-        </w:rPr>
-        <w:t>1900</w:t>
-      </w:r>
-    </w:p>
-    <w:p>
-      <w:pPr>
-        <w:spacing w:after="0" w:line="276" w:lineRule="auto"/>
-        <w:jc w:val="both"/>
-        <w:rPr>
-          <w:rFonts w:ascii="Cambria" w:hAnsi="Cambria" w:cs="Times New Roman"/>
-          <w:noProof/>
-          <w:sz w:val="20"/>
-        </w:rPr>
-      </w:pPr>
-      <w:r>
-        <w:rPr>
-          <w:rFonts w:ascii="Cambria" w:hAnsi="Cambria" w:cs="Times New Roman"/>
-          <w:noProof/>
-          <w:sz w:val="20"/>
-        </w:rPr>
-        <w:t>Office: +49 (0) 228 7362</w:t>
-      </w:r>
-      <w:r>
-        <w:rPr>
-          <w:rFonts w:ascii="Cambria" w:hAnsi="Cambria" w:cs="Times New Roman"/>
-          <w:noProof/>
-          <w:sz w:val="20"/>
-        </w:rPr>
-        <w:t xml:space="preserve"> </w:t>
-      </w:r>
-      <w:r>
-        <w:rPr>
-          <w:rFonts w:ascii="Cambria" w:hAnsi="Cambria" w:cs="Times New Roman"/>
-          <w:noProof/>
-          <w:sz w:val="20"/>
-        </w:rPr>
         <w:t>193</w:t>
       </w:r>
     </w:p>
@@ -335,25 +268,6 @@
           <w:sz w:val="20"/>
         </w:rPr>
         <w:t>University of Bonn</w:t>
-      </w:r>
-    </w:p>
-    <w:p>
-      <w:pPr>
-        <w:spacing w:after="0" w:line="276" w:lineRule="auto"/>
-        <w:jc w:val="both"/>
-        <w:rPr>
-          <w:rFonts w:ascii="Cambria" w:hAnsi="Cambria" w:cs="Times New Roman"/>
-          <w:noProof/>
-          <w:sz w:val="20"/>
-        </w:rPr>
-      </w:pPr>
-      <w:r>
-        <w:rPr>
-          <w:rFonts w:ascii="Cambria" w:hAnsi="Cambria" w:cs="Times New Roman"/>
-          <w:noProof/>
-          <w:sz w:val="20"/>
-        </w:rPr>
-        <w:t>Institute for Macroeconomics</w:t>
       </w:r>
     </w:p>
     <w:p>
@@ -2278,6 +2192,21 @@
         </w:tc>
       </w:tr>
     </w:tbl>
+    <w:p>
+      <w:pPr>
+        <w:pBdr>
+          <w:bottom w:val="single" w:sz="6" w:space="1" w:color="auto"/>
+        </w:pBdr>
+        <w:spacing w:after="0" w:line="276" w:lineRule="auto"/>
+        <w:jc w:val="both"/>
+        <w:rPr>
+          <w:rFonts w:ascii="Cambria" w:hAnsi="Cambria" w:cs="Times New Roman"/>
+          <w:b/>
+          <w:noProof/>
+          <w:szCs w:val="24"/>
+        </w:rPr>
+      </w:pPr>
+    </w:p>
     <w:p>
       <w:pPr>
         <w:pBdr>
